--- a/aws/EC2.docx
+++ b/aws/EC2.docx
@@ -1,7 +1,646 @@
 
 <file path=word/document.xml><?xml version="1.0" encoding="utf-8"?>
-<w:document xmlns:wpc="http://schemas.microsoft.com/office/word/2010/wordprocessingCanvas" xmlns:cx="http://schemas.microsoft.com/office/drawing/2014/chartex" xmlns:cx1="http://schemas.microsoft.com/office/drawing/2015/9/8/chartex" xmlns:mc="http://schemas.openxmlformats.org/markup-compatibility/2006" xmlns:o="urn:schemas-microsoft-com:office:office" xmlns:r="http://schemas.openxmlformats.org/officeDocument/2006/relationships" xmlns:m="http://schemas.openxmlformats.org/officeDocument/2006/math" xmlns:v="urn:schemas-microsoft-com:vml" xmlns:wp14="http://schemas.microsoft.com/office/word/2010/wordprocessingDrawing" xmlns:wp="http://schemas.openxmlformats.org/drawingml/2006/wordprocessingDrawing" xmlns:w10="urn:schemas-microsoft-com:office:word" xmlns:w="http://schemas.openxmlformats.org/wordprocessingml/2006/main" xmlns:w14="http://schemas.microsoft.com/office/word/2010/wordml" xmlns:w15="http://schemas.microsoft.com/office/word/2012/wordml" xmlns:w16se="http://schemas.microsoft.com/office/word/2015/wordml/symex" xmlns:wpg="http://schemas.microsoft.com/office/word/2010/wordprocessingGroup" xmlns:wpi="http://schemas.microsoft.com/office/word/2010/wordprocessingInk" xmlns:wne="http://schemas.microsoft.com/office/word/2006/wordml" xmlns:wps="http://schemas.microsoft.com/office/word/2010/wordprocessingShape" mc:Ignorable="w14 w15 w16se wp14">
+<w:document xmlns:wpc="http://schemas.microsoft.com/office/word/2010/wordprocessingCanvas" xmlns:cx="http://schemas.microsoft.com/office/drawing/2014/chartex" xmlns:cx1="http://schemas.microsoft.com/office/drawing/2015/9/8/chartex" xmlns:cx2="http://schemas.microsoft.com/office/drawing/2015/10/21/chartex" xmlns:cx3="http://schemas.microsoft.com/office/drawing/2016/5/9/chartex" xmlns:cx4="http://schemas.microsoft.com/office/drawing/2016/5/10/chartex" xmlns:cx5="http://schemas.microsoft.com/office/drawing/2016/5/11/chartex" xmlns:cx6="http://schemas.microsoft.com/office/drawing/2016/5/12/chartex" xmlns:cx7="http://schemas.microsoft.com/office/drawing/2016/5/13/chartex" xmlns:cx8="http://schemas.microsoft.com/office/drawing/2016/5/14/chartex" xmlns:mc="http://schemas.openxmlformats.org/markup-compatibility/2006" xmlns:aink="http://schemas.microsoft.com/office/drawing/2016/ink" xmlns:am3d="http://schemas.microsoft.com/office/drawing/2017/model3d" xmlns:o="urn:schemas-microsoft-com:office:office" xmlns:r="http://schemas.openxmlformats.org/officeDocument/2006/relationships" xmlns:m="http://schemas.openxmlformats.org/officeDocument/2006/math" xmlns:v="urn:schemas-microsoft-com:vml" xmlns:wp14="http://schemas.microsoft.com/office/word/2010/wordprocessingDrawing" xmlns:wp="http://schemas.openxmlformats.org/drawingml/2006/wordprocessingDrawing" xmlns:w10="urn:schemas-microsoft-com:office:word" xmlns:w="http://schemas.openxmlformats.org/wordprocessingml/2006/main" xmlns:w14="http://schemas.microsoft.com/office/word/2010/wordml" xmlns:w15="http://schemas.microsoft.com/office/word/2012/wordml" xmlns:w16cid="http://schemas.microsoft.com/office/word/2016/wordml/cid" xmlns:w16se="http://schemas.microsoft.com/office/word/2015/wordml/symex" xmlns:wpg="http://schemas.microsoft.com/office/word/2010/wordprocessingGroup" xmlns:wpi="http://schemas.microsoft.com/office/word/2010/wordprocessingInk" xmlns:wne="http://schemas.microsoft.com/office/word/2006/wordml" xmlns:wps="http://schemas.microsoft.com/office/word/2010/wordprocessingShape" mc:Ignorable="w14 w15 w16se w16cid wp14">
   <w:body>
+    <w:p>
+      <w:r>
+        <w:rPr>
+          <w:noProof/>
+        </w:rPr>
+        <w:drawing>
+          <wp:inline distT="0" distB="0" distL="0" distR="0" wp14:anchorId="63A61843" wp14:editId="75FDA578">
+            <wp:extent cx="3100705" cy="449580"/>
+            <wp:effectExtent l="0" t="0" r="4445" b="7620"/>
+            <wp:docPr id="7" name="Picture 7"/>
+            <wp:cNvGraphicFramePr>
+              <a:graphicFrameLocks xmlns:a="http://schemas.openxmlformats.org/drawingml/2006/main" noChangeAspect="1"/>
+            </wp:cNvGraphicFramePr>
+            <a:graphic xmlns:a="http://schemas.openxmlformats.org/drawingml/2006/main">
+              <a:graphicData uri="http://schemas.openxmlformats.org/drawingml/2006/picture">
+                <pic:pic xmlns:pic="http://schemas.openxmlformats.org/drawingml/2006/picture">
+                  <pic:nvPicPr>
+                    <pic:cNvPr id="1" name=""/>
+                    <pic:cNvPicPr/>
+                  </pic:nvPicPr>
+                  <pic:blipFill>
+                    <a:blip r:embed="rId5">
+                      <a:extLst>
+                        <a:ext uri="{28A0092B-C50C-407E-A947-70E740481C1C}">
+                          <a14:useLocalDpi xmlns:a14="http://schemas.microsoft.com/office/drawing/2010/main" val="0"/>
+                        </a:ext>
+                      </a:extLst>
+                    </a:blip>
+                    <a:stretch>
+                      <a:fillRect/>
+                    </a:stretch>
+                  </pic:blipFill>
+                  <pic:spPr>
+                    <a:xfrm>
+                      <a:off x="0" y="0"/>
+                      <a:ext cx="3111795" cy="451188"/>
+                    </a:xfrm>
+                    <a:prstGeom prst="rect">
+                      <a:avLst/>
+                    </a:prstGeom>
+                  </pic:spPr>
+                </pic:pic>
+              </a:graphicData>
+            </a:graphic>
+          </wp:inline>
+        </w:drawing>
+      </w:r>
+      <w:r>
+        <w:t>Virtualized data center…</w:t>
+      </w:r>
+    </w:p>
+    <w:p>
+      <w:pPr>
+        <w:spacing w:after="0" w:line="240" w:lineRule="auto"/>
+      </w:pPr>
+      <w:r>
+        <w:rPr>
+          <w:b/>
+        </w:rPr>
+        <w:t xml:space="preserve">1.) </w:t>
+      </w:r>
+      <w:r>
+        <w:rPr>
+          <w:b/>
+        </w:rPr>
+        <w:t>Cloud</w:t>
+      </w:r>
+      <w:r>
+        <w:t xml:space="preserve"> is like On-demand service, where you can acquire resources easily and quickly….like</w:t>
+      </w:r>
+    </w:p>
+    <w:p>
+      <w:pPr>
+        <w:spacing w:after="0" w:line="240" w:lineRule="auto"/>
+      </w:pPr>
+      <w:r>
+        <w:t>Demand for service like IT.</w:t>
+      </w:r>
+    </w:p>
+    <w:p>
+      <w:pPr>
+        <w:spacing w:after="0" w:line="240" w:lineRule="auto"/>
+      </w:pPr>
+      <w:r>
+        <w:t xml:space="preserve">2.) </w:t>
+      </w:r>
+      <w:r>
+        <w:rPr>
+          <w:b/>
+        </w:rPr>
+        <w:t>Ex:</w:t>
+      </w:r>
+      <w:r>
+        <w:t xml:space="preserve"> Uber /Ola ---Taxi services</w:t>
+      </w:r>
+    </w:p>
+    <w:p>
+      <w:pPr>
+        <w:spacing w:after="0" w:line="240" w:lineRule="auto"/>
+      </w:pPr>
+      <w:r>
+        <w:t xml:space="preserve">       Amazon, Flipkart---e-commerce website.</w:t>
+      </w:r>
+    </w:p>
+    <w:p>
+      <w:pPr>
+        <w:spacing w:after="0" w:line="240" w:lineRule="auto"/>
+      </w:pPr>
+      <w:r>
+        <w:t>Before this, we used to go to shopping mall, and buy which incurred us more expenses.</w:t>
+      </w:r>
+    </w:p>
+    <w:p>
+      <w:pPr>
+        <w:spacing w:after="0" w:line="240" w:lineRule="auto"/>
+      </w:pPr>
+      <w:r>
+        <w:t>Now with e-commerce technology, flip kart etc…We log into website, demand for service …get it.</w:t>
+      </w:r>
+    </w:p>
+    <w:p>
+      <w:pPr>
+        <w:spacing w:after="0" w:line="240" w:lineRule="auto"/>
+      </w:pPr>
+    </w:p>
+    <w:p>
+      <w:pPr>
+        <w:spacing w:after="0" w:line="240" w:lineRule="auto"/>
+      </w:pPr>
+      <w:r>
+        <w:t>3.) Similarly for IT:</w:t>
+      </w:r>
+    </w:p>
+    <w:p>
+      <w:r>
+        <w:rPr>
+          <w:b/>
+        </w:rPr>
+        <w:t>EX-1:</w:t>
+      </w:r>
+      <w:r>
+        <w:t xml:space="preserve"> As end user... Asking for 20GB of storage (Ask admin. Through servicenow req. and concerned team provision it for me) ---</w:t>
+      </w:r>
+      <w:r>
+        <w:sym w:font="Wingdings" w:char="F0E0"/>
+      </w:r>
+      <w:r>
+        <w:t>Manual intervention required.</w:t>
+      </w:r>
+    </w:p>
+    <w:p>
+      <w:r>
+        <w:t xml:space="preserve"> Now, with cloud coming into market, process is completely automated. Users are given with self-sign in portal where they can order for resources.</w:t>
+      </w:r>
+    </w:p>
+    <w:p>
+      <w:pPr>
+        <w:rPr>
+          <w:b/>
+        </w:rPr>
+      </w:pPr>
+      <w:r>
+        <w:t>4.)</w:t>
+      </w:r>
+      <w:r>
+        <w:rPr>
+          <w:b/>
+        </w:rPr>
+        <w:t xml:space="preserve"> EX-2:</w:t>
+      </w:r>
+    </w:p>
+    <w:p>
+      <w:pPr>
+        <w:spacing w:after="0" w:line="240" w:lineRule="auto"/>
+      </w:pPr>
+      <w:r>
+        <w:t>Being a solution architect/developer/implementer..,</w:t>
+      </w:r>
+      <w:r>
+        <w:t>Customer comes to IT team and ask that he want to build website like flipkart…Plz come with requirement..</w:t>
+      </w:r>
+    </w:p>
+    <w:p>
+      <w:pPr>
+        <w:spacing w:after="0" w:line="240" w:lineRule="auto"/>
+      </w:pPr>
+    </w:p>
+    <w:p>
+      <w:pPr>
+        <w:spacing w:after="0" w:line="240" w:lineRule="auto"/>
+      </w:pPr>
+      <w:r>
+        <w:t>I will say: I need to have DB server with master replication, APP server,10 VMS, 100 GB storage.</w:t>
+      </w:r>
+    </w:p>
+    <w:p>
+      <w:pPr>
+        <w:spacing w:after="0" w:line="240" w:lineRule="auto"/>
+      </w:pPr>
+      <w:r>
+        <w:t>How long does it takes to complete infra????...</w:t>
+      </w:r>
+    </w:p>
+    <w:p>
+      <w:pPr>
+        <w:spacing w:after="0" w:line="240" w:lineRule="auto"/>
+      </w:pPr>
+      <w:r>
+        <w:t>How long for 10 VMs with all OS, packages, DB installs etc…???---2-3 week’s min.</w:t>
+      </w:r>
+    </w:p>
+    <w:p>
+      <w:pPr>
+        <w:spacing w:after="0" w:line="240" w:lineRule="auto"/>
+      </w:pPr>
+      <w:r>
+        <w:t>Is customer willing to wait for 3 days JUST for requirement to get implemented?</w:t>
+      </w:r>
+    </w:p>
+    <w:p>
+      <w:pPr>
+        <w:spacing w:after="0" w:line="240" w:lineRule="auto"/>
+      </w:pPr>
+      <w:r>
+        <w:t>3 weeks for just infra only..???...No progress</w:t>
+      </w:r>
+      <w:r>
+        <w:sym w:font="Wingdings" w:char="F04C"/>
+      </w:r>
+    </w:p>
+    <w:p>
+      <w:pPr>
+        <w:spacing w:after="0" w:line="240" w:lineRule="auto"/>
+      </w:pPr>
+    </w:p>
+    <w:p>
+      <w:pPr>
+        <w:spacing w:after="0" w:line="240" w:lineRule="auto"/>
+      </w:pPr>
+      <w:r>
+        <w:t>This is where  cloud comes into picture.We can provision 1000 vms in couple of clicks...</w:t>
+      </w:r>
+    </w:p>
+    <w:p>
+      <w:pPr>
+        <w:spacing w:after="0" w:line="240" w:lineRule="auto"/>
+      </w:pPr>
+      <w:r>
+        <w:t>Cloud types:</w:t>
+      </w:r>
+    </w:p>
+    <w:p>
+      <w:pPr>
+        <w:spacing w:after="0" w:line="240" w:lineRule="auto"/>
+      </w:pPr>
+      <w:r>
+        <w:rPr>
+          <w:noProof/>
+        </w:rPr>
+        <w:drawing>
+          <wp:inline distT="0" distB="0" distL="0" distR="0" wp14:anchorId="1EC1D259" wp14:editId="0CAF6D96">
+            <wp:extent cx="5943600" cy="449580"/>
+            <wp:effectExtent l="0" t="0" r="0" b="7620"/>
+            <wp:docPr id="8" name="Picture 8"/>
+            <wp:cNvGraphicFramePr>
+              <a:graphicFrameLocks xmlns:a="http://schemas.openxmlformats.org/drawingml/2006/main" noChangeAspect="1"/>
+            </wp:cNvGraphicFramePr>
+            <a:graphic xmlns:a="http://schemas.openxmlformats.org/drawingml/2006/main">
+              <a:graphicData uri="http://schemas.openxmlformats.org/drawingml/2006/picture">
+                <pic:pic xmlns:pic="http://schemas.openxmlformats.org/drawingml/2006/picture">
+                  <pic:nvPicPr>
+                    <pic:cNvPr id="1" name=""/>
+                    <pic:cNvPicPr/>
+                  </pic:nvPicPr>
+                  <pic:blipFill>
+                    <a:blip r:embed="rId6"/>
+                    <a:stretch>
+                      <a:fillRect/>
+                    </a:stretch>
+                  </pic:blipFill>
+                  <pic:spPr>
+                    <a:xfrm>
+                      <a:off x="0" y="0"/>
+                      <a:ext cx="5943600" cy="449580"/>
+                    </a:xfrm>
+                    <a:prstGeom prst="rect">
+                      <a:avLst/>
+                    </a:prstGeom>
+                  </pic:spPr>
+                </pic:pic>
+              </a:graphicData>
+            </a:graphic>
+          </wp:inline>
+        </w:drawing>
+      </w:r>
+    </w:p>
+    <w:p>
+      <w:pPr>
+        <w:spacing w:after="0" w:line="240" w:lineRule="auto"/>
+      </w:pPr>
+      <w:r>
+        <w:rPr>
+          <w:b/>
+        </w:rPr>
+        <w:t>Advantage:</w:t>
+      </w:r>
+      <w:r>
+        <w:t xml:space="preserve"> There is no capital investment. Initial investment is zero.</w:t>
+      </w:r>
+    </w:p>
+    <w:p>
+      <w:pPr>
+        <w:spacing w:after="0" w:line="240" w:lineRule="auto"/>
+      </w:pPr>
+      <w:r>
+        <w:t>Let’s say we want to build s/w, app: there are 2 types of investments.</w:t>
+      </w:r>
+    </w:p>
+    <w:p>
+      <w:pPr>
+        <w:pStyle w:val="ListParagraph"/>
+        <w:numPr>
+          <w:ilvl w:val="0"/>
+          <w:numId w:val="20"/>
+        </w:numPr>
+        <w:spacing w:after="0" w:line="240" w:lineRule="auto"/>
+      </w:pPr>
+      <w:r>
+        <w:t>Investment on infra.</w:t>
+      </w:r>
+    </w:p>
+    <w:p>
+      <w:pPr>
+        <w:pStyle w:val="ListParagraph"/>
+        <w:numPr>
+          <w:ilvl w:val="0"/>
+          <w:numId w:val="20"/>
+        </w:numPr>
+        <w:spacing w:after="0" w:line="240" w:lineRule="auto"/>
+      </w:pPr>
+      <w:r>
+        <w:t xml:space="preserve">Investment on actual business, </w:t>
+      </w:r>
+    </w:p>
+    <w:p>
+      <w:pPr>
+        <w:pStyle w:val="ListParagraph"/>
+        <w:spacing w:after="0" w:line="240" w:lineRule="auto"/>
+      </w:pPr>
+      <w:r>
+        <w:t>where it is in actual business, we get return of investment.</w:t>
+      </w:r>
+    </w:p>
+    <w:p>
+      <w:pPr>
+        <w:spacing w:after="0" w:line="240" w:lineRule="auto"/>
+      </w:pPr>
+      <w:r>
+        <w:t>Any investor wants to reduce infra. Cost…invests more on business.. So he can get more business</w:t>
+      </w:r>
+    </w:p>
+    <w:p>
+      <w:pPr>
+        <w:spacing w:after="0" w:line="240" w:lineRule="auto"/>
+      </w:pPr>
+      <w:r>
+        <w:t>b.) Need to purchase any hardware, storage.. Pay as you go.</w:t>
+      </w:r>
+    </w:p>
+    <w:p>
+      <w:pPr>
+        <w:spacing w:after="0" w:line="240" w:lineRule="auto"/>
+        <w:rPr>
+          <w:sz w:val="20"/>
+        </w:rPr>
+      </w:pPr>
+      <w:r>
+        <w:rPr>
+          <w:sz w:val="20"/>
+        </w:rPr>
+        <w:t>Ex; If using 100 gb storage/ month. Pay only for that.</w:t>
+      </w:r>
+    </w:p>
+    <w:p>
+      <w:pPr>
+        <w:spacing w:after="0" w:line="240" w:lineRule="auto"/>
+        <w:rPr>
+          <w:sz w:val="20"/>
+        </w:rPr>
+      </w:pPr>
+      <w:r>
+        <w:rPr>
+          <w:sz w:val="20"/>
+        </w:rPr>
+        <w:t>If using 10 instances. Pay only for that only…Not worried about hardware, S/W or where they are running</w:t>
+      </w:r>
+      <w:r>
+        <w:rPr>
+          <w:sz w:val="20"/>
+        </w:rPr>
+        <w:t>.</w:t>
+      </w:r>
+    </w:p>
+    <w:p>
+      <w:pPr>
+        <w:spacing w:after="0" w:line="240" w:lineRule="auto"/>
+      </w:pPr>
+      <w:r>
+        <w:rPr>
+          <w:noProof/>
+        </w:rPr>
+        <w:drawing>
+          <wp:inline distT="0" distB="0" distL="0" distR="0" wp14:anchorId="410BD162" wp14:editId="7D6C77C9">
+            <wp:extent cx="5943600" cy="482122"/>
+            <wp:effectExtent l="0" t="0" r="0" b="0"/>
+            <wp:docPr id="9" name="Picture 9" descr="C:\Users\vebalusu\AppData\Local\Temp\SNAGHTML29633ae.PNG"/>
+            <wp:cNvGraphicFramePr>
+              <a:graphicFrameLocks xmlns:a="http://schemas.openxmlformats.org/drawingml/2006/main" noChangeAspect="1"/>
+            </wp:cNvGraphicFramePr>
+            <a:graphic xmlns:a="http://schemas.openxmlformats.org/drawingml/2006/main">
+              <a:graphicData uri="http://schemas.openxmlformats.org/drawingml/2006/picture">
+                <pic:pic xmlns:pic="http://schemas.openxmlformats.org/drawingml/2006/picture">
+                  <pic:nvPicPr>
+                    <pic:cNvPr id="0" name="Picture 1" descr="C:\Users\vebalusu\AppData\Local\Temp\SNAGHTML29633ae.PNG"/>
+                    <pic:cNvPicPr>
+                      <a:picLocks noChangeAspect="1" noChangeArrowheads="1"/>
+                    </pic:cNvPicPr>
+                  </pic:nvPicPr>
+                  <pic:blipFill>
+                    <a:blip r:embed="rId7">
+                      <a:extLst>
+                        <a:ext uri="{28A0092B-C50C-407E-A947-70E740481C1C}">
+                          <a14:useLocalDpi xmlns:a14="http://schemas.microsoft.com/office/drawing/2010/main" val="0"/>
+                        </a:ext>
+                      </a:extLst>
+                    </a:blip>
+                    <a:srcRect/>
+                    <a:stretch>
+                      <a:fillRect/>
+                    </a:stretch>
+                  </pic:blipFill>
+                  <pic:spPr bwMode="auto">
+                    <a:xfrm>
+                      <a:off x="0" y="0"/>
+                      <a:ext cx="5943600" cy="482122"/>
+                    </a:xfrm>
+                    <a:prstGeom prst="rect">
+                      <a:avLst/>
+                    </a:prstGeom>
+                    <a:noFill/>
+                    <a:ln>
+                      <a:noFill/>
+                    </a:ln>
+                  </pic:spPr>
+                </pic:pic>
+              </a:graphicData>
+            </a:graphic>
+          </wp:inline>
+        </w:drawing>
+      </w:r>
+    </w:p>
+    <w:p>
+      <w:pPr>
+        <w:spacing w:after="0" w:line="240" w:lineRule="auto"/>
+      </w:pPr>
+      <w:r>
+        <w:t xml:space="preserve"> Provision 100 vms and decommission after a month…manually.</w:t>
+      </w:r>
+    </w:p>
+    <w:p>
+      <w:pPr>
+        <w:spacing w:after="0" w:line="240" w:lineRule="auto"/>
+      </w:pPr>
+      <w:r>
+        <w:t>Restricted for particular organization…Their employees can only access.</w:t>
+      </w:r>
+    </w:p>
+    <w:p>
+      <w:pPr>
+        <w:spacing w:after="0" w:line="240" w:lineRule="auto"/>
+      </w:pPr>
+      <w:r>
+        <w:t>Org. needs to invest on hardware.</w:t>
+      </w:r>
+    </w:p>
+    <w:p>
+      <w:pPr>
+        <w:spacing w:after="0" w:line="240" w:lineRule="auto"/>
+      </w:pPr>
+      <w:r>
+        <w:t>You will  be given with self-service portal, where you can order for services.</w:t>
+      </w:r>
+    </w:p>
+    <w:p>
+      <w:pPr>
+        <w:spacing w:after="0" w:line="240" w:lineRule="auto"/>
+      </w:pPr>
+      <w:r>
+        <w:t>Lets say if we want 10 vms, 10 gb storage, 20 ip  address.. We can order on catalog. No need to wait for admin.., and completely automated.</w:t>
+      </w:r>
+    </w:p>
+    <w:p>
+      <w:pPr>
+        <w:spacing w:after="0" w:line="240" w:lineRule="auto"/>
+      </w:pPr>
+      <w:r>
+        <w:rPr>
+          <w:noProof/>
+        </w:rPr>
+        <w:lastRenderedPageBreak/>
+        <w:drawing>
+          <wp:inline distT="0" distB="0" distL="0" distR="0" wp14:anchorId="453C5C65" wp14:editId="37B16AA1">
+            <wp:extent cx="5943600" cy="822960"/>
+            <wp:effectExtent l="0" t="0" r="0" b="0"/>
+            <wp:docPr id="10" name="Picture 10"/>
+            <wp:cNvGraphicFramePr>
+              <a:graphicFrameLocks xmlns:a="http://schemas.openxmlformats.org/drawingml/2006/main" noChangeAspect="1"/>
+            </wp:cNvGraphicFramePr>
+            <a:graphic xmlns:a="http://schemas.openxmlformats.org/drawingml/2006/main">
+              <a:graphicData uri="http://schemas.openxmlformats.org/drawingml/2006/picture">
+                <pic:pic xmlns:pic="http://schemas.openxmlformats.org/drawingml/2006/picture">
+                  <pic:nvPicPr>
+                    <pic:cNvPr id="1" name=""/>
+                    <pic:cNvPicPr/>
+                  </pic:nvPicPr>
+                  <pic:blipFill>
+                    <a:blip r:embed="rId8"/>
+                    <a:stretch>
+                      <a:fillRect/>
+                    </a:stretch>
+                  </pic:blipFill>
+                  <pic:spPr>
+                    <a:xfrm>
+                      <a:off x="0" y="0"/>
+                      <a:ext cx="5943600" cy="822960"/>
+                    </a:xfrm>
+                    <a:prstGeom prst="rect">
+                      <a:avLst/>
+                    </a:prstGeom>
+                  </pic:spPr>
+                </pic:pic>
+              </a:graphicData>
+            </a:graphic>
+          </wp:inline>
+        </w:drawing>
+      </w:r>
+    </w:p>
+    <w:p>
+      <w:pPr>
+        <w:tabs>
+          <w:tab w:val="left" w:pos="5736"/>
+        </w:tabs>
+        <w:spacing w:after="0" w:line="240" w:lineRule="auto"/>
+      </w:pPr>
+      <w:r>
+        <w:t>Ex-1: if we have private cloud, and in Nov month total, we have 10 TB of space and 9.5 TB already filled.</w:t>
+      </w:r>
+    </w:p>
+    <w:p>
+      <w:pPr>
+        <w:tabs>
+          <w:tab w:val="left" w:pos="5736"/>
+        </w:tabs>
+        <w:spacing w:after="0" w:line="240" w:lineRule="auto"/>
+      </w:pPr>
+      <w:r>
+        <w:t>In Dec..Forcasted needs 3 GB minimum. At that point of time, procuring hardware, procuring S/W, attaching storage will take time. So we can go for public cloud, and acquire storage.</w:t>
+      </w:r>
+    </w:p>
+    <w:p>
+      <w:pPr>
+        <w:tabs>
+          <w:tab w:val="left" w:pos="5736"/>
+        </w:tabs>
+        <w:spacing w:after="0" w:line="240" w:lineRule="auto"/>
+      </w:pPr>
+    </w:p>
+    <w:p>
+      <w:pPr>
+        <w:tabs>
+          <w:tab w:val="left" w:pos="5736"/>
+        </w:tabs>
+        <w:spacing w:after="0" w:line="240" w:lineRule="auto"/>
+      </w:pPr>
+      <w:r>
+        <w:t>EX-2:We have private data center/private cloud, and due to some natural calamities down.Customer is not already to invest on other datacenter. Then we can go for public cloud for secondary data center.</w:t>
+      </w:r>
+    </w:p>
+    <w:p>
+      <w:pPr>
+        <w:tabs>
+          <w:tab w:val="left" w:pos="5736"/>
+        </w:tabs>
+        <w:spacing w:after="0" w:line="240" w:lineRule="auto"/>
+      </w:pPr>
+      <w:r>
+        <w:t>When primary data center goes down, we can bring 2</w:t>
+      </w:r>
+      <w:r>
+        <w:rPr>
+          <w:vertAlign w:val="superscript"/>
+        </w:rPr>
+        <w:t>nd</w:t>
+      </w:r>
+      <w:r>
+        <w:t xml:space="preserve"> one which is on public cloud.</w:t>
+      </w:r>
+    </w:p>
+    <w:p>
+      <w:pPr>
+        <w:tabs>
+          <w:tab w:val="left" w:pos="5736"/>
+        </w:tabs>
+        <w:spacing w:after="0" w:line="240" w:lineRule="auto"/>
+      </w:pPr>
+      <w:r>
+        <w:t>At this point of time, we need not pay on secondary data center.</w:t>
+      </w:r>
+    </w:p>
+    <w:p>
+      <w:pPr>
+        <w:tabs>
+          <w:tab w:val="left" w:pos="5736"/>
+        </w:tabs>
+        <w:spacing w:after="0" w:line="240" w:lineRule="auto"/>
+      </w:pPr>
+      <w:r>
+        <w:t>Ex: When primary data center goes down, we can bring 2</w:t>
+      </w:r>
+      <w:r>
+        <w:rPr>
+          <w:vertAlign w:val="superscript"/>
+        </w:rPr>
+        <w:t>nd</w:t>
+      </w:r>
+      <w:r>
+        <w:t xml:space="preserve"> one which is on public cloud for 1 week ---pay for  1week.Not for whole year</w:t>
+      </w:r>
+    </w:p>
     <w:p>
       <w:pPr>
         <w:shd w:val="clear" w:color="auto" w:fill="FFFFFF"/>
@@ -17,6 +656,24 @@
           <w:szCs w:val="36"/>
         </w:rPr>
       </w:pPr>
+    </w:p>
+    <w:p>
+      <w:pPr>
+        <w:shd w:val="clear" w:color="auto" w:fill="FFFFFF"/>
+        <w:spacing w:after="0" w:line="240" w:lineRule="auto"/>
+        <w:outlineLvl w:val="0"/>
+        <w:rPr>
+          <w:rFonts w:ascii="Open Sans" w:eastAsia="Times New Roman" w:hAnsi="Open Sans" w:cs="Open Sans"/>
+          <w:b/>
+          <w:bCs/>
+          <w:color w:val="E47911"/>
+          <w:kern w:val="36"/>
+          <w:sz w:val="28"/>
+          <w:szCs w:val="36"/>
+        </w:rPr>
+      </w:pPr>
+      <w:bookmarkStart w:id="0" w:name="_GoBack"/>
+      <w:bookmarkEnd w:id="0"/>
       <w:r>
         <w:rPr>
           <w:rFonts w:ascii="Open Sans" w:eastAsia="Times New Roman" w:hAnsi="Open Sans" w:cs="Open Sans"/>
@@ -583,7 +1240,7 @@
           <w:szCs w:val="24"/>
         </w:rPr>
       </w:pPr>
-      <w:hyperlink r:id="rId5" w:history="1">
+      <w:hyperlink r:id="rId9" w:history="1">
         <w:r>
           <w:rPr>
             <w:rFonts w:ascii="Open Sans" w:eastAsia="Times New Roman" w:hAnsi="Open Sans" w:cs="Open Sans"/>
@@ -612,7 +1269,7 @@
           <w:szCs w:val="24"/>
         </w:rPr>
       </w:pPr>
-      <w:hyperlink r:id="rId6" w:history="1">
+      <w:hyperlink r:id="rId10" w:history="1">
         <w:r>
           <w:rPr>
             <w:rFonts w:ascii="Open Sans" w:eastAsia="Times New Roman" w:hAnsi="Open Sans" w:cs="Open Sans"/>
@@ -665,7 +1322,7 @@
           <w:szCs w:val="24"/>
         </w:rPr>
       </w:pPr>
-      <w:hyperlink r:id="rId7" w:history="1">
+      <w:hyperlink r:id="rId11" w:history="1">
         <w:r>
           <w:rPr>
             <w:rFonts w:ascii="Open Sans" w:eastAsia="Times New Roman" w:hAnsi="Open Sans" w:cs="Open Sans"/>
@@ -694,7 +1351,7 @@
           <w:szCs w:val="24"/>
         </w:rPr>
       </w:pPr>
-      <w:hyperlink r:id="rId8" w:history="1">
+      <w:hyperlink r:id="rId12" w:history="1">
         <w:r>
           <w:rPr>
             <w:rFonts w:ascii="Open Sans" w:eastAsia="Times New Roman" w:hAnsi="Open Sans" w:cs="Open Sans"/>
@@ -723,7 +1380,7 @@
           <w:szCs w:val="24"/>
         </w:rPr>
       </w:pPr>
-      <w:hyperlink r:id="rId9" w:history="1">
+      <w:hyperlink r:id="rId13" w:history="1">
         <w:r>
           <w:rPr>
             <w:rFonts w:ascii="Open Sans" w:eastAsia="Times New Roman" w:hAnsi="Open Sans" w:cs="Open Sans"/>
@@ -752,7 +1409,7 @@
           <w:szCs w:val="24"/>
         </w:rPr>
       </w:pPr>
-      <w:hyperlink r:id="rId10" w:history="1">
+      <w:hyperlink r:id="rId14" w:history="1">
         <w:r>
           <w:rPr>
             <w:rFonts w:ascii="Open Sans" w:eastAsia="Times New Roman" w:hAnsi="Open Sans" w:cs="Open Sans"/>
@@ -805,7 +1462,7 @@
           <w:szCs w:val="24"/>
         </w:rPr>
       </w:pPr>
-      <w:hyperlink r:id="rId11" w:history="1">
+      <w:hyperlink r:id="rId15" w:history="1">
         <w:r>
           <w:rPr>
             <w:rFonts w:ascii="Open Sans" w:eastAsia="Times New Roman" w:hAnsi="Open Sans" w:cs="Open Sans"/>
@@ -834,7 +1491,7 @@
           <w:szCs w:val="24"/>
         </w:rPr>
       </w:pPr>
-      <w:hyperlink r:id="rId12" w:history="1">
+      <w:hyperlink r:id="rId16" w:history="1">
         <w:r>
           <w:rPr>
             <w:rFonts w:ascii="Open Sans" w:eastAsia="Times New Roman" w:hAnsi="Open Sans" w:cs="Open Sans"/>
@@ -863,7 +1520,7 @@
           <w:szCs w:val="24"/>
         </w:rPr>
       </w:pPr>
-      <w:hyperlink r:id="rId13" w:history="1">
+      <w:hyperlink r:id="rId17" w:history="1">
         <w:r>
           <w:rPr>
             <w:rFonts w:ascii="Open Sans" w:eastAsia="Times New Roman" w:hAnsi="Open Sans" w:cs="Open Sans"/>
@@ -892,7 +1549,7 @@
           <w:szCs w:val="24"/>
         </w:rPr>
       </w:pPr>
-      <w:hyperlink r:id="rId14" w:history="1">
+      <w:hyperlink r:id="rId18" w:history="1">
         <w:r>
           <w:rPr>
             <w:rFonts w:ascii="Open Sans" w:eastAsia="Times New Roman" w:hAnsi="Open Sans" w:cs="Open Sans"/>
@@ -926,7 +1583,6 @@
           <w:sz w:val="18"/>
           <w:szCs w:val="24"/>
         </w:rPr>
-        <w:lastRenderedPageBreak/>
         <w:t>Storage</w:t>
       </w:r>
     </w:p>
@@ -946,7 +1602,7 @@
           <w:szCs w:val="24"/>
         </w:rPr>
       </w:pPr>
-      <w:hyperlink r:id="rId15" w:history="1">
+      <w:hyperlink r:id="rId19" w:history="1">
         <w:r>
           <w:rPr>
             <w:rFonts w:ascii="Open Sans" w:eastAsia="Times New Roman" w:hAnsi="Open Sans" w:cs="Open Sans"/>
@@ -975,7 +1631,7 @@
           <w:szCs w:val="24"/>
         </w:rPr>
       </w:pPr>
-      <w:hyperlink r:id="rId16" w:history="1">
+      <w:hyperlink r:id="rId20" w:history="1">
         <w:r>
           <w:rPr>
             <w:rFonts w:ascii="Open Sans" w:eastAsia="Times New Roman" w:hAnsi="Open Sans" w:cs="Open Sans"/>
@@ -1028,7 +1684,7 @@
           <w:szCs w:val="24"/>
         </w:rPr>
       </w:pPr>
-      <w:hyperlink r:id="rId17" w:tgtFrame="_blank" w:history="1">
+      <w:hyperlink r:id="rId21" w:tgtFrame="_blank" w:history="1">
         <w:r>
           <w:rPr>
             <w:rFonts w:ascii="Open Sans" w:eastAsia="Times New Roman" w:hAnsi="Open Sans" w:cs="Open Sans"/>
@@ -1057,7 +1713,7 @@
           <w:szCs w:val="24"/>
         </w:rPr>
       </w:pPr>
-      <w:hyperlink r:id="rId18" w:history="1">
+      <w:hyperlink r:id="rId22" w:history="1">
         <w:r>
           <w:rPr>
             <w:rFonts w:ascii="Open Sans" w:eastAsia="Times New Roman" w:hAnsi="Open Sans" w:cs="Open Sans"/>
@@ -1086,7 +1742,7 @@
           <w:szCs w:val="24"/>
         </w:rPr>
       </w:pPr>
-      <w:hyperlink r:id="rId19" w:history="1">
+      <w:hyperlink r:id="rId23" w:history="1">
         <w:r>
           <w:rPr>
             <w:rFonts w:ascii="Open Sans" w:eastAsia="Times New Roman" w:hAnsi="Open Sans" w:cs="Open Sans"/>
@@ -1115,7 +1771,7 @@
           <w:szCs w:val="24"/>
         </w:rPr>
       </w:pPr>
-      <w:hyperlink r:id="rId20" w:tgtFrame="_blank" w:history="1">
+      <w:hyperlink r:id="rId24" w:tgtFrame="_blank" w:history="1">
         <w:r>
           <w:rPr>
             <w:rFonts w:ascii="Open Sans" w:eastAsia="Times New Roman" w:hAnsi="Open Sans" w:cs="Open Sans"/>
@@ -1239,27 +1895,7 @@
           <w:sz w:val="18"/>
           <w:szCs w:val="24"/>
         </w:rPr>
-        <w:t xml:space="preserve">If you </w:t>
-      </w:r>
-      <w:proofErr w:type="gramStart"/>
-      <w:r>
-        <w:rPr>
-          <w:rFonts w:ascii="Open Sans" w:eastAsia="Times New Roman" w:hAnsi="Open Sans" w:cs="Open Sans"/>
-          <w:color w:val="444444"/>
-          <w:sz w:val="18"/>
-          <w:szCs w:val="24"/>
-        </w:rPr>
-        <w:t>haven't</w:t>
-      </w:r>
-      <w:proofErr w:type="gramEnd"/>
-      <w:r>
-        <w:rPr>
-          <w:rFonts w:ascii="Open Sans" w:eastAsia="Times New Roman" w:hAnsi="Open Sans" w:cs="Open Sans"/>
-          <w:color w:val="444444"/>
-          <w:sz w:val="18"/>
-          <w:szCs w:val="24"/>
-        </w:rPr>
-        <w:t xml:space="preserve"> signed up for AWS yet, or if you need assistance launching your first instance, complete the following tasks to get set up to use Amazon EC2:</w:t>
+        <w:t>If you haven't signed up for AWS yet, or if you need assistance launching your first instance, complete the following tasks to get set up to use Amazon EC2:</w:t>
       </w:r>
     </w:p>
     <w:p>
@@ -1277,7 +1913,7 @@
           <w:szCs w:val="24"/>
         </w:rPr>
       </w:pPr>
-      <w:hyperlink r:id="rId21" w:anchor="sign-up-for-aws" w:history="1">
+      <w:hyperlink r:id="rId25" w:anchor="sign-up-for-aws" w:history="1">
         <w:r>
           <w:rPr>
             <w:rFonts w:ascii="Open Sans" w:eastAsia="Times New Roman" w:hAnsi="Open Sans" w:cs="Open Sans"/>
@@ -1304,7 +1940,7 @@
           <w:szCs w:val="24"/>
         </w:rPr>
       </w:pPr>
-      <w:hyperlink r:id="rId22" w:anchor="create-an-iam-user" w:history="1">
+      <w:hyperlink r:id="rId26" w:anchor="create-an-iam-user" w:history="1">
         <w:r>
           <w:rPr>
             <w:rFonts w:ascii="Open Sans" w:eastAsia="Times New Roman" w:hAnsi="Open Sans" w:cs="Open Sans"/>
@@ -1331,7 +1967,7 @@
           <w:szCs w:val="24"/>
         </w:rPr>
       </w:pPr>
-      <w:hyperlink r:id="rId23" w:anchor="create-a-key-pair" w:history="1">
+      <w:hyperlink r:id="rId27" w:anchor="create-a-key-pair" w:history="1">
         <w:r>
           <w:rPr>
             <w:rFonts w:ascii="Open Sans" w:eastAsia="Times New Roman" w:hAnsi="Open Sans" w:cs="Open Sans"/>
@@ -1358,7 +1994,7 @@
           <w:szCs w:val="24"/>
         </w:rPr>
       </w:pPr>
-      <w:hyperlink r:id="rId24" w:anchor="create-a-vpc" w:history="1">
+      <w:hyperlink r:id="rId28" w:anchor="create-a-vpc" w:history="1">
         <w:r>
           <w:rPr>
             <w:rFonts w:ascii="Open Sans" w:eastAsia="Times New Roman" w:hAnsi="Open Sans" w:cs="Open Sans"/>
@@ -1385,7 +2021,7 @@
           <w:szCs w:val="24"/>
         </w:rPr>
       </w:pPr>
-      <w:hyperlink r:id="rId25" w:anchor="create-a-base-security-group" w:history="1">
+      <w:hyperlink r:id="rId29" w:anchor="create-a-base-security-group" w:history="1">
         <w:r>
           <w:rPr>
             <w:rFonts w:ascii="Open Sans" w:eastAsia="Times New Roman" w:hAnsi="Open Sans" w:cs="Open Sans"/>
@@ -1481,47 +2117,17 @@
           <w:sz w:val="20"/>
           <w:szCs w:val="24"/>
         </w:rPr>
-        <w:t xml:space="preserve">However, we </w:t>
-      </w:r>
-      <w:proofErr w:type="gramStart"/>
-      <w:r>
-        <w:rPr>
-          <w:rFonts w:ascii="Open Sans" w:eastAsia="Times New Roman" w:hAnsi="Open Sans" w:cs="Open Sans"/>
-          <w:color w:val="444444"/>
-          <w:sz w:val="20"/>
-          <w:szCs w:val="24"/>
-        </w:rPr>
-        <w:t>don't</w:t>
-      </w:r>
-      <w:proofErr w:type="gramEnd"/>
-      <w:r>
-        <w:rPr>
-          <w:rFonts w:ascii="Open Sans" w:eastAsia="Times New Roman" w:hAnsi="Open Sans" w:cs="Open Sans"/>
-          <w:color w:val="444444"/>
-          <w:sz w:val="20"/>
-          <w:szCs w:val="24"/>
-        </w:rPr>
-        <w:t xml:space="preserve"> recommend that you access AWS using the credentials for your AWS account; we recommend that you use AWS Identity and Access Management (IAM) instead. Create an IAM user, and then add the user to an IAM group with administrative permissions or grant </w:t>
-      </w:r>
-      <w:proofErr w:type="gramStart"/>
-      <w:r>
-        <w:rPr>
-          <w:rFonts w:ascii="Open Sans" w:eastAsia="Times New Roman" w:hAnsi="Open Sans" w:cs="Open Sans"/>
-          <w:color w:val="444444"/>
-          <w:sz w:val="20"/>
-          <w:szCs w:val="24"/>
-        </w:rPr>
-        <w:t>this user administrative permissions</w:t>
-      </w:r>
-      <w:proofErr w:type="gramEnd"/>
-      <w:r>
-        <w:rPr>
-          <w:rFonts w:ascii="Open Sans" w:eastAsia="Times New Roman" w:hAnsi="Open Sans" w:cs="Open Sans"/>
-          <w:color w:val="444444"/>
-          <w:sz w:val="20"/>
-          <w:szCs w:val="24"/>
-        </w:rPr>
-        <w:t>. You can then access AWS using a special URL and the credentials for the IAM user.</w:t>
+        <w:t xml:space="preserve">However, we don't recommend that you access AWS using the credentials for your AWS account; we recommend that you use AWS Identity and Access Management (IAM) instead. Create an IAM user, </w:t>
+      </w:r>
+      <w:r>
+        <w:rPr>
+          <w:rFonts w:ascii="Open Sans" w:eastAsia="Times New Roman" w:hAnsi="Open Sans" w:cs="Open Sans"/>
+          <w:color w:val="444444"/>
+          <w:sz w:val="20"/>
+          <w:szCs w:val="24"/>
+        </w:rPr>
+        <w:lastRenderedPageBreak/>
+        <w:t>and then add the user to an IAM group with administrative permissions or grant this user administrative permissions. You can then access AWS using a special URL and the credentials for the IAM user.</w:t>
       </w:r>
     </w:p>
     <w:p>
@@ -1535,57 +2141,16 @@
           <w:szCs w:val="24"/>
         </w:rPr>
       </w:pPr>
-      <w:proofErr w:type="gramStart"/>
-      <w:r>
-        <w:rPr>
-          <w:rFonts w:ascii="Open Sans" w:eastAsia="Times New Roman" w:hAnsi="Open Sans" w:cs="Open Sans"/>
-          <w:color w:val="444444"/>
-          <w:sz w:val="20"/>
-          <w:szCs w:val="24"/>
-        </w:rPr>
-        <w:t>If you signed up for AWS but have not created an IAM user for yourself,</w:t>
-      </w:r>
-      <w:proofErr w:type="gramEnd"/>
-      <w:r>
-        <w:rPr>
-          <w:rFonts w:ascii="Open Sans" w:eastAsia="Times New Roman" w:hAnsi="Open Sans" w:cs="Open Sans"/>
-          <w:color w:val="444444"/>
-          <w:sz w:val="20"/>
-          <w:szCs w:val="24"/>
-        </w:rPr>
-        <w:t xml:space="preserve"> you can create one using the IAM console. If you </w:t>
-      </w:r>
-      <w:proofErr w:type="gramStart"/>
-      <w:r>
-        <w:rPr>
-          <w:rFonts w:ascii="Open Sans" w:eastAsia="Times New Roman" w:hAnsi="Open Sans" w:cs="Open Sans"/>
-          <w:color w:val="444444"/>
-          <w:sz w:val="20"/>
-          <w:szCs w:val="24"/>
-        </w:rPr>
-        <w:t>aren't</w:t>
-      </w:r>
-      <w:proofErr w:type="gramEnd"/>
-      <w:r>
-        <w:rPr>
-          <w:rFonts w:ascii="Open Sans" w:eastAsia="Times New Roman" w:hAnsi="Open Sans" w:cs="Open Sans"/>
-          <w:color w:val="444444"/>
-          <w:sz w:val="20"/>
-          <w:szCs w:val="24"/>
-        </w:rPr>
-        <w:t xml:space="preserve"> familiar with using the console, </w:t>
-      </w:r>
-      <w:proofErr w:type="spellStart"/>
-      <w:r>
-        <w:rPr>
-          <w:rFonts w:ascii="Open Sans" w:eastAsia="Times New Roman" w:hAnsi="Open Sans" w:cs="Open Sans"/>
-          <w:color w:val="444444"/>
-          <w:sz w:val="20"/>
-          <w:szCs w:val="24"/>
-        </w:rPr>
-        <w:t>see</w:t>
-      </w:r>
-      <w:hyperlink r:id="rId26" w:tgtFrame="_blank" w:history="1">
+      <w:r>
+        <w:rPr>
+          <w:rFonts w:ascii="Open Sans" w:eastAsia="Times New Roman" w:hAnsi="Open Sans" w:cs="Open Sans"/>
+          <w:color w:val="444444"/>
+          <w:sz w:val="20"/>
+          <w:szCs w:val="24"/>
+        </w:rPr>
+        <w:t>If you signed up for AWS but have not created an IAM user for yourself, you can create one using the IAM console. If you aren't familiar with using the console, see</w:t>
+      </w:r>
+      <w:hyperlink r:id="rId30" w:tgtFrame="_blank" w:history="1">
         <w:r>
           <w:rPr>
             <w:rFonts w:ascii="Open Sans" w:eastAsia="Times New Roman" w:hAnsi="Open Sans" w:cs="Open Sans"/>
@@ -1593,17 +2158,7 @@
             <w:sz w:val="20"/>
             <w:szCs w:val="24"/>
           </w:rPr>
-          <w:t>Working</w:t>
-        </w:r>
-        <w:proofErr w:type="spellEnd"/>
-        <w:r>
-          <w:rPr>
-            <w:rFonts w:ascii="Open Sans" w:eastAsia="Times New Roman" w:hAnsi="Open Sans" w:cs="Open Sans"/>
-            <w:color w:val="E48700"/>
-            <w:sz w:val="20"/>
-            <w:szCs w:val="24"/>
-          </w:rPr>
-          <w:t xml:space="preserve"> with the AWS Management Console</w:t>
+          <w:t>Working with the AWS Management Console</w:t>
         </w:r>
       </w:hyperlink>
       <w:r>
@@ -1663,7 +2218,7 @@
         </w:rPr>
         <w:t>Use your AWS account email address and password to sign in to the </w:t>
       </w:r>
-      <w:hyperlink r:id="rId27" w:tgtFrame="_blank" w:history="1">
+      <w:hyperlink r:id="rId31" w:tgtFrame="_blank" w:history="1">
         <w:r>
           <w:rPr>
             <w:rFonts w:ascii="Open Sans" w:eastAsia="Times New Roman" w:hAnsi="Open Sans" w:cs="Open Sans"/>
@@ -1683,7 +2238,7 @@
         </w:rPr>
         <w:t> as the </w:t>
       </w:r>
-      <w:hyperlink r:id="rId28" w:tgtFrame="_blank" w:history="1">
+      <w:hyperlink r:id="rId32" w:tgtFrame="_blank" w:history="1">
         <w:r>
           <w:rPr>
             <w:rFonts w:ascii="Open Sans" w:eastAsia="Times New Roman" w:hAnsi="Open Sans" w:cs="Open Sans"/>
@@ -1793,7 +2348,6 @@
           <w:sz w:val="20"/>
           <w:szCs w:val="24"/>
         </w:rPr>
-        <w:lastRenderedPageBreak/>
         <w:t>For </w:t>
       </w:r>
       <w:r>
@@ -1901,29 +2455,16 @@
         </w:rPr>
         <w:t>, and then type the new user's password in the text box. You can optionally select </w:t>
       </w:r>
-      <w:proofErr w:type="gramStart"/>
-      <w:r>
-        <w:rPr>
-          <w:rFonts w:ascii="Open Sans" w:eastAsia="Times New Roman" w:hAnsi="Open Sans" w:cs="Open Sans"/>
-          <w:b/>
-          <w:bCs/>
-          <w:color w:val="444444"/>
-          <w:sz w:val="20"/>
-          <w:szCs w:val="24"/>
-        </w:rPr>
-        <w:t>Require</w:t>
-      </w:r>
-      <w:proofErr w:type="gramEnd"/>
-      <w:r>
-        <w:rPr>
-          <w:rFonts w:ascii="Open Sans" w:eastAsia="Times New Roman" w:hAnsi="Open Sans" w:cs="Open Sans"/>
-          <w:b/>
-          <w:bCs/>
-          <w:color w:val="444444"/>
-          <w:sz w:val="20"/>
-          <w:szCs w:val="24"/>
-        </w:rPr>
-        <w:t xml:space="preserve"> password reset</w:t>
+      <w:r>
+        <w:rPr>
+          <w:rFonts w:ascii="Open Sans" w:eastAsia="Times New Roman" w:hAnsi="Open Sans" w:cs="Open Sans"/>
+          <w:b/>
+          <w:bCs/>
+          <w:color w:val="444444"/>
+          <w:sz w:val="20"/>
+          <w:szCs w:val="24"/>
+        </w:rPr>
+        <w:t>Require password reset</w:t>
       </w:r>
       <w:r>
         <w:rPr>
@@ -2244,7 +2785,6 @@
         </w:rPr>
         <w:t>In the policy list, select the check box for </w:t>
       </w:r>
-      <w:proofErr w:type="spellStart"/>
       <w:r>
         <w:rPr>
           <w:rFonts w:ascii="Open Sans" w:eastAsia="Times New Roman" w:hAnsi="Open Sans" w:cs="Open Sans"/>
@@ -2256,7 +2796,6 @@
         </w:rPr>
         <w:t>AdministratorAccess</w:t>
       </w:r>
-      <w:proofErr w:type="spellEnd"/>
       <w:r>
         <w:rPr>
           <w:rFonts w:ascii="Open Sans" w:eastAsia="Times New Roman" w:hAnsi="Open Sans" w:cs="Open Sans"/>
@@ -2374,27 +2913,7 @@
           <w:sz w:val="20"/>
           <w:szCs w:val="24"/>
         </w:rPr>
-        <w:t xml:space="preserve"> to see the list of group memberships to </w:t>
-      </w:r>
-      <w:proofErr w:type="gramStart"/>
-      <w:r>
-        <w:rPr>
-          <w:rFonts w:ascii="Open Sans" w:eastAsia="Times New Roman" w:hAnsi="Open Sans" w:cs="Open Sans"/>
-          <w:color w:val="444444"/>
-          <w:sz w:val="20"/>
-          <w:szCs w:val="24"/>
-        </w:rPr>
-        <w:t>be added</w:t>
-      </w:r>
-      <w:proofErr w:type="gramEnd"/>
-      <w:r>
-        <w:rPr>
-          <w:rFonts w:ascii="Open Sans" w:eastAsia="Times New Roman" w:hAnsi="Open Sans" w:cs="Open Sans"/>
-          <w:color w:val="444444"/>
-          <w:sz w:val="20"/>
-          <w:szCs w:val="24"/>
-        </w:rPr>
-        <w:t xml:space="preserve"> to the new user. When you are ready to proceed, choose </w:t>
+        <w:t> to see the list of group memberships to be added to the new user. When you are ready to proceed, choose </w:t>
       </w:r>
       <w:r>
         <w:rPr>
@@ -2437,7 +2956,7 @@
         </w:rPr>
         <w:t>You can use this same process to create more groups and users, and to give your users access to your AWS account resources. To learn about using policies to restrict users' permissions to specific AWS resources, go to </w:t>
       </w:r>
-      <w:hyperlink r:id="rId29" w:tgtFrame="_blank" w:history="1">
+      <w:hyperlink r:id="rId33" w:tgtFrame="_blank" w:history="1">
         <w:r>
           <w:rPr>
             <w:rFonts w:ascii="Open Sans" w:eastAsia="Times New Roman" w:hAnsi="Open Sans" w:cs="Open Sans"/>
@@ -2457,7 +2976,7 @@
         </w:rPr>
         <w:t> and </w:t>
       </w:r>
-      <w:hyperlink r:id="rId30" w:tgtFrame="_blank" w:history="1">
+      <w:hyperlink r:id="rId34" w:tgtFrame="_blank" w:history="1">
         <w:r>
           <w:rPr>
             <w:rFonts w:ascii="Open Sans" w:eastAsia="Times New Roman" w:hAnsi="Open Sans" w:cs="Open Sans"/>
@@ -2498,7 +3017,6 @@
         </w:rPr>
         <w:t>To sign in as this new IAM user, sign out of the AWS console, then use the following URL, where </w:t>
       </w:r>
-      <w:proofErr w:type="spellStart"/>
       <w:r>
         <w:rPr>
           <w:rFonts w:ascii="Open Sans" w:eastAsia="Times New Roman" w:hAnsi="Open Sans" w:cs="Open Sans"/>
@@ -2510,7 +3028,6 @@
         </w:rPr>
         <w:t>your_aws_account_id</w:t>
       </w:r>
-      <w:proofErr w:type="spellEnd"/>
       <w:r>
         <w:rPr>
           <w:rFonts w:ascii="Open Sans" w:eastAsia="Times New Roman" w:hAnsi="Open Sans" w:cs="Open Sans"/>
@@ -2640,29 +3157,8 @@
           <w:sz w:val="20"/>
           <w:szCs w:val="24"/>
         </w:rPr>
-        <w:t xml:space="preserve">Enter the IAM user name (not your email address) and password that you just created. When </w:t>
-      </w:r>
-      <w:proofErr w:type="gramStart"/>
-      <w:r>
-        <w:rPr>
-          <w:rFonts w:ascii="Open Sans" w:eastAsia="Times New Roman" w:hAnsi="Open Sans" w:cs="Open Sans"/>
-          <w:color w:val="444444"/>
-          <w:sz w:val="20"/>
-          <w:szCs w:val="24"/>
-        </w:rPr>
-        <w:t>you're</w:t>
-      </w:r>
-      <w:proofErr w:type="gramEnd"/>
-      <w:r>
-        <w:rPr>
-          <w:rFonts w:ascii="Open Sans" w:eastAsia="Times New Roman" w:hAnsi="Open Sans" w:cs="Open Sans"/>
-          <w:color w:val="444444"/>
-          <w:sz w:val="20"/>
-          <w:szCs w:val="24"/>
-        </w:rPr>
-        <w:t xml:space="preserve"> signed in, the navigation bar displays "</w:t>
-      </w:r>
-      <w:proofErr w:type="spellStart"/>
+        <w:t>Enter the IAM user name (not your email address) and password that you just created. When you're signed in, the navigation bar displays "</w:t>
+      </w:r>
       <w:r>
         <w:rPr>
           <w:rFonts w:ascii="Open Sans" w:eastAsia="Times New Roman" w:hAnsi="Open Sans" w:cs="Open Sans"/>
@@ -2674,7 +3170,6 @@
         </w:rPr>
         <w:t>your_user_name</w:t>
       </w:r>
-      <w:proofErr w:type="spellEnd"/>
       <w:r>
         <w:rPr>
           <w:rFonts w:ascii="Open Sans" w:eastAsia="Times New Roman" w:hAnsi="Open Sans" w:cs="Open Sans"/>
@@ -2684,7 +3179,6 @@
         </w:rPr>
         <w:t> @</w:t>
       </w:r>
-      <w:proofErr w:type="spellStart"/>
       <w:r>
         <w:rPr>
           <w:rFonts w:ascii="Open Sans" w:eastAsia="Times New Roman" w:hAnsi="Open Sans" w:cs="Open Sans"/>
@@ -2696,7 +3190,6 @@
         </w:rPr>
         <w:t>your_aws_account_id</w:t>
       </w:r>
-      <w:proofErr w:type="spellEnd"/>
       <w:r>
         <w:rPr>
           <w:rFonts w:ascii="Open Sans" w:eastAsia="Times New Roman" w:hAnsi="Open Sans" w:cs="Open Sans"/>
@@ -2725,27 +3218,8 @@
           <w:sz w:val="20"/>
           <w:szCs w:val="24"/>
         </w:rPr>
-        <w:t xml:space="preserve">If you </w:t>
-      </w:r>
-      <w:proofErr w:type="gramStart"/>
-      <w:r>
-        <w:rPr>
-          <w:rFonts w:ascii="Open Sans" w:eastAsia="Times New Roman" w:hAnsi="Open Sans" w:cs="Open Sans"/>
-          <w:color w:val="444444"/>
-          <w:sz w:val="20"/>
-          <w:szCs w:val="24"/>
-        </w:rPr>
-        <w:t>don't</w:t>
-      </w:r>
-      <w:proofErr w:type="gramEnd"/>
-      <w:r>
-        <w:rPr>
-          <w:rFonts w:ascii="Open Sans" w:eastAsia="Times New Roman" w:hAnsi="Open Sans" w:cs="Open Sans"/>
-          <w:color w:val="444444"/>
-          <w:sz w:val="20"/>
-          <w:szCs w:val="24"/>
-        </w:rPr>
-        <w:t xml:space="preserve"> want the URL for your sign-in page to contain your AWS account ID, you can create an account alias. From the IAM console, choose </w:t>
+        <w:lastRenderedPageBreak/>
+        <w:t>If you don't want the URL for your sign-in page to contain your AWS account ID, you can create an account alias. From the IAM console, choose </w:t>
       </w:r>
       <w:r>
         <w:rPr>
@@ -2882,31 +3356,7 @@
           <w:sz w:val="20"/>
           <w:szCs w:val="24"/>
         </w:rPr>
-        <w:t xml:space="preserve">IAM </w:t>
-      </w:r>
-      <w:proofErr w:type="gramStart"/>
-      <w:r>
-        <w:rPr>
-          <w:rFonts w:ascii="Open Sans" w:eastAsia="Times New Roman" w:hAnsi="Open Sans" w:cs="Open Sans"/>
-          <w:b/>
-          <w:bCs/>
-          <w:color w:val="444444"/>
-          <w:sz w:val="20"/>
-          <w:szCs w:val="24"/>
-        </w:rPr>
-        <w:t>users</w:t>
-      </w:r>
-      <w:proofErr w:type="gramEnd"/>
-      <w:r>
-        <w:rPr>
-          <w:rFonts w:ascii="Open Sans" w:eastAsia="Times New Roman" w:hAnsi="Open Sans" w:cs="Open Sans"/>
-          <w:b/>
-          <w:bCs/>
-          <w:color w:val="444444"/>
-          <w:sz w:val="20"/>
-          <w:szCs w:val="24"/>
-        </w:rPr>
-        <w:t xml:space="preserve"> sign-in link</w:t>
+        <w:t>IAM users sign-in link</w:t>
       </w:r>
       <w:r>
         <w:rPr>
@@ -2938,7 +3388,7 @@
         </w:rPr>
         <w:t>For more information about IAM, see </w:t>
       </w:r>
-      <w:hyperlink r:id="rId31" w:anchor="intro-to-iam" w:history="1">
+      <w:hyperlink r:id="rId35" w:anchor="intro-to-iam" w:history="1">
         <w:r>
           <w:rPr>
             <w:rFonts w:ascii="Open Sans" w:eastAsia="Times New Roman" w:hAnsi="Open Sans" w:cs="Open Sans"/>
@@ -3001,7 +3451,6 @@
           <w:sz w:val="20"/>
           <w:szCs w:val="24"/>
         </w:rPr>
-        <w:lastRenderedPageBreak/>
         <w:t>AWS uses public-key cryptography to secure the login information for your instance. A Linux instance has no password; you use a key pair to log in to your instance securely. You specify the name of the key pair when you launch your instance, then provide the private key when you log in using SSH.</w:t>
       </w:r>
     </w:p>
@@ -3023,49 +3472,9 @@
           <w:sz w:val="20"/>
           <w:szCs w:val="24"/>
         </w:rPr>
-        <w:t xml:space="preserve">If you </w:t>
-      </w:r>
-      <w:proofErr w:type="gramStart"/>
-      <w:r>
-        <w:rPr>
-          <w:rFonts w:ascii="Open Sans" w:eastAsia="Times New Roman" w:hAnsi="Open Sans" w:cs="Open Sans"/>
-          <w:color w:val="444444"/>
-          <w:sz w:val="20"/>
-          <w:szCs w:val="24"/>
-        </w:rPr>
-        <w:t>haven't</w:t>
-      </w:r>
-      <w:proofErr w:type="gramEnd"/>
-      <w:r>
-        <w:rPr>
-          <w:rFonts w:ascii="Open Sans" w:eastAsia="Times New Roman" w:hAnsi="Open Sans" w:cs="Open Sans"/>
-          <w:color w:val="444444"/>
-          <w:sz w:val="20"/>
-          <w:szCs w:val="24"/>
-        </w:rPr>
-        <w:t xml:space="preserve"> created a key pair already, you can create one using the Amazon EC2 console. Note that if you plan to launch instances in multiple regions, </w:t>
-      </w:r>
-      <w:proofErr w:type="gramStart"/>
-      <w:r>
-        <w:rPr>
-          <w:rFonts w:ascii="Open Sans" w:eastAsia="Times New Roman" w:hAnsi="Open Sans" w:cs="Open Sans"/>
-          <w:color w:val="444444"/>
-          <w:sz w:val="20"/>
-          <w:szCs w:val="24"/>
-        </w:rPr>
-        <w:t>you'll</w:t>
-      </w:r>
-      <w:proofErr w:type="gramEnd"/>
-      <w:r>
-        <w:rPr>
-          <w:rFonts w:ascii="Open Sans" w:eastAsia="Times New Roman" w:hAnsi="Open Sans" w:cs="Open Sans"/>
-          <w:color w:val="444444"/>
-          <w:sz w:val="20"/>
-          <w:szCs w:val="24"/>
-        </w:rPr>
-        <w:t xml:space="preserve"> need to create a key pair in each region. For more information about regions, see </w:t>
-      </w:r>
-      <w:hyperlink r:id="rId32" w:history="1">
+        <w:t>If you haven't created a key pair already, you can create one using the Amazon EC2 console. Note that if you plan to launch instances in multiple regions, you'll need to create a key pair in each region. For more information about regions, see </w:t>
+      </w:r>
+      <w:hyperlink r:id="rId36" w:history="1">
         <w:r>
           <w:rPr>
             <w:rFonts w:ascii="Open Sans" w:eastAsia="Times New Roman" w:hAnsi="Open Sans" w:cs="Open Sans"/>
@@ -3201,27 +3610,7 @@
           <w:sz w:val="20"/>
           <w:szCs w:val="24"/>
         </w:rPr>
-        <w:t xml:space="preserve">From the navigation bar, select a region for the key pair. You can select any region </w:t>
-      </w:r>
-      <w:proofErr w:type="gramStart"/>
-      <w:r>
-        <w:rPr>
-          <w:rFonts w:ascii="Open Sans" w:eastAsia="Times New Roman" w:hAnsi="Open Sans" w:cs="Open Sans"/>
-          <w:color w:val="444444"/>
-          <w:sz w:val="20"/>
-          <w:szCs w:val="24"/>
-        </w:rPr>
-        <w:t>that's</w:t>
-      </w:r>
-      <w:proofErr w:type="gramEnd"/>
-      <w:r>
-        <w:rPr>
-          <w:rFonts w:ascii="Open Sans" w:eastAsia="Times New Roman" w:hAnsi="Open Sans" w:cs="Open Sans"/>
-          <w:color w:val="444444"/>
-          <w:sz w:val="20"/>
-          <w:szCs w:val="24"/>
-        </w:rPr>
-        <w:t xml:space="preserve"> available to you, regardless of your location. However, key pairs are specific to a region; for example, if you plan to launch an instance in the US East (Ohio) Region, you must create a key pair for the instance in the US East (Ohio) Region.</w:t>
+        <w:t>From the navigation bar, select a region for the key pair. You can select any region that's available to you, regardless of your location. However, key pairs are specific to a region; for example, if you plan to launch an instance in the US East (Ohio) Region, you must create a key pair for the instance in the US East (Ohio) Region.</w:t>
       </w:r>
     </w:p>
     <w:p>
@@ -3244,6 +3633,7 @@
           <w:sz w:val="20"/>
           <w:szCs w:val="24"/>
         </w:rPr>
+        <w:lastRenderedPageBreak/>
         <w:drawing>
           <wp:inline distT="0" distB="0" distL="0" distR="0" wp14:anchorId="35E53AF5" wp14:editId="69438D88">
             <wp:extent cx="1676400" cy="3779520"/>
@@ -3262,7 +3652,7 @@
                     </pic:cNvPicPr>
                   </pic:nvPicPr>
                   <pic:blipFill>
-                    <a:blip r:embed="rId33">
+                    <a:blip r:embed="rId37">
                       <a:extLst>
                         <a:ext uri="{28A0092B-C50C-407E-A947-70E740481C1C}">
                           <a14:useLocalDpi xmlns:a14="http://schemas.microsoft.com/office/drawing/2010/main" val="0"/>
@@ -3404,28 +3794,7 @@
           <w:sz w:val="20"/>
           <w:szCs w:val="24"/>
         </w:rPr>
-        <w:lastRenderedPageBreak/>
-        <w:t xml:space="preserve">The navigation pane is on the left side of the console. If you do not see the pane, it </w:t>
-      </w:r>
-      <w:proofErr w:type="gramStart"/>
-      <w:r>
-        <w:rPr>
-          <w:rFonts w:ascii="Open Sans" w:eastAsia="Times New Roman" w:hAnsi="Open Sans" w:cs="Open Sans"/>
-          <w:color w:val="444444"/>
-          <w:sz w:val="20"/>
-          <w:szCs w:val="24"/>
-        </w:rPr>
-        <w:t>might be minimized</w:t>
-      </w:r>
-      <w:proofErr w:type="gramEnd"/>
-      <w:r>
-        <w:rPr>
-          <w:rFonts w:ascii="Open Sans" w:eastAsia="Times New Roman" w:hAnsi="Open Sans" w:cs="Open Sans"/>
-          <w:color w:val="444444"/>
-          <w:sz w:val="20"/>
-          <w:szCs w:val="24"/>
-        </w:rPr>
-        <w:t>; choose the arrow to expand the pane. You may have to scroll down to see the </w:t>
+        <w:t>The navigation pane is on the left side of the console. If you do not see the pane, it might be minimized; choose the arrow to expand the pane. You may have to scroll down to see the </w:t>
       </w:r>
       <w:r>
         <w:rPr>
@@ -3486,7 +3855,7 @@
                     </pic:cNvPicPr>
                   </pic:nvPicPr>
                   <pic:blipFill>
-                    <a:blip r:embed="rId34">
+                    <a:blip r:embed="rId38">
                       <a:extLst>
                         <a:ext uri="{28A0092B-C50C-407E-A947-70E740481C1C}">
                           <a14:useLocalDpi xmlns:a14="http://schemas.microsoft.com/office/drawing/2010/main" val="0"/>
@@ -3721,25 +4090,14 @@
           <w:szCs w:val="24"/>
         </w:rPr>
       </w:pPr>
-      <w:proofErr w:type="gramStart"/>
-      <w:r>
-        <w:rPr>
-          <w:rFonts w:ascii="Open Sans" w:eastAsia="Times New Roman" w:hAnsi="Open Sans" w:cs="Open Sans"/>
-          <w:color w:val="444444"/>
-          <w:sz w:val="20"/>
-          <w:szCs w:val="24"/>
-        </w:rPr>
-        <w:t>The private key file is automatically downloaded by your browser</w:t>
-      </w:r>
-      <w:proofErr w:type="gramEnd"/>
-      <w:r>
-        <w:rPr>
-          <w:rFonts w:ascii="Open Sans" w:eastAsia="Times New Roman" w:hAnsi="Open Sans" w:cs="Open Sans"/>
-          <w:color w:val="444444"/>
-          <w:sz w:val="20"/>
-          <w:szCs w:val="24"/>
-        </w:rPr>
-        <w:t>. The base file name is the name you specified as the name of your key pair, and the file name extension is </w:t>
+      <w:r>
+        <w:rPr>
+          <w:rFonts w:ascii="Open Sans" w:eastAsia="Times New Roman" w:hAnsi="Open Sans" w:cs="Open Sans"/>
+          <w:color w:val="444444"/>
+          <w:sz w:val="20"/>
+          <w:szCs w:val="24"/>
+        </w:rPr>
+        <w:t>The private key file is automatically downloaded by your browser. The base file name is the name you specified as the name of your key pair, and the file name extension is </w:t>
       </w:r>
       <w:r>
         <w:rPr>
@@ -3748,19 +4106,8 @@
           <w:sz w:val="16"/>
           <w:szCs w:val="20"/>
         </w:rPr>
-        <w:t>.</w:t>
-      </w:r>
-      <w:proofErr w:type="spellStart"/>
-      <w:r>
-        <w:rPr>
-          <w:rFonts w:ascii="Courier New" w:eastAsia="Times New Roman" w:hAnsi="Courier New" w:cs="Courier New"/>
-          <w:color w:val="444444"/>
-          <w:sz w:val="16"/>
-          <w:szCs w:val="20"/>
-        </w:rPr>
-        <w:t>pem</w:t>
-      </w:r>
-      <w:proofErr w:type="spellEnd"/>
+        <w:t>.pem</w:t>
+      </w:r>
       <w:r>
         <w:rPr>
           <w:rFonts w:ascii="Open Sans" w:eastAsia="Times New Roman" w:hAnsi="Open Sans" w:cs="Open Sans"/>
@@ -3794,6 +4141,7 @@
           <w:sz w:val="20"/>
           <w:szCs w:val="24"/>
         </w:rPr>
+        <w:lastRenderedPageBreak/>
         <w:t>Important</w:t>
       </w:r>
     </w:p>
@@ -3816,27 +4164,7 @@
           <w:sz w:val="20"/>
           <w:szCs w:val="24"/>
         </w:rPr>
-        <w:t xml:space="preserve">This is the only chance for you to save the private key file. </w:t>
-      </w:r>
-      <w:proofErr w:type="gramStart"/>
-      <w:r>
-        <w:rPr>
-          <w:rFonts w:ascii="Open Sans" w:eastAsia="Times New Roman" w:hAnsi="Open Sans" w:cs="Open Sans"/>
-          <w:color w:val="444444"/>
-          <w:sz w:val="20"/>
-          <w:szCs w:val="24"/>
-        </w:rPr>
-        <w:t>You'll</w:t>
-      </w:r>
-      <w:proofErr w:type="gramEnd"/>
-      <w:r>
-        <w:rPr>
-          <w:rFonts w:ascii="Open Sans" w:eastAsia="Times New Roman" w:hAnsi="Open Sans" w:cs="Open Sans"/>
-          <w:color w:val="444444"/>
-          <w:sz w:val="20"/>
-          <w:szCs w:val="24"/>
-        </w:rPr>
-        <w:t xml:space="preserve"> need to provide the name of your key pair when you launch an instance and the corresponding private key each time you connect to the instance.</w:t>
+        <w:t>This is the only chance for you to save the private key file. You'll need to provide the name of your key pair when you launch an instance and the corresponding private key each time you connect to the instance.</w:t>
       </w:r>
     </w:p>
     <w:p>
@@ -3951,8 +4279,6 @@
           <w:szCs w:val="21"/>
         </w:rPr>
       </w:pPr>
-      <w:proofErr w:type="spellStart"/>
-      <w:proofErr w:type="gramStart"/>
       <w:r>
         <w:rPr>
           <w:rFonts w:ascii="Courier New" w:eastAsia="Times New Roman" w:hAnsi="Courier New" w:cs="Courier New"/>
@@ -3962,22 +4288,8 @@
           <w:sz w:val="16"/>
           <w:szCs w:val="20"/>
         </w:rPr>
-        <w:t>chmod</w:t>
-      </w:r>
-      <w:proofErr w:type="spellEnd"/>
-      <w:proofErr w:type="gramEnd"/>
-      <w:r>
-        <w:rPr>
-          <w:rFonts w:ascii="Courier New" w:eastAsia="Times New Roman" w:hAnsi="Courier New" w:cs="Courier New"/>
-          <w:b/>
-          <w:bCs/>
-          <w:color w:val="444444"/>
-          <w:sz w:val="16"/>
-          <w:szCs w:val="20"/>
-        </w:rPr>
-        <w:t xml:space="preserve"> 400 </w:t>
-      </w:r>
-      <w:proofErr w:type="spellStart"/>
+        <w:t xml:space="preserve">chmod 400 </w:t>
+      </w:r>
       <w:r>
         <w:rPr>
           <w:rFonts w:ascii="Courier New" w:eastAsia="Times New Roman" w:hAnsi="Courier New" w:cs="Courier New"/>
@@ -3991,7 +4303,6 @@
         </w:rPr>
         <w:t>your_user_name</w:t>
       </w:r>
-      <w:proofErr w:type="spellEnd"/>
       <w:r>
         <w:rPr>
           <w:rFonts w:ascii="Courier New" w:eastAsia="Times New Roman" w:hAnsi="Courier New" w:cs="Courier New"/>
@@ -4003,7 +4314,6 @@
         </w:rPr>
         <w:t>-key-pair-</w:t>
       </w:r>
-      <w:proofErr w:type="spellStart"/>
       <w:r>
         <w:rPr>
           <w:rFonts w:ascii="Courier New" w:eastAsia="Times New Roman" w:hAnsi="Courier New" w:cs="Courier New"/>
@@ -4028,7 +4338,6 @@
         </w:rPr>
         <w:t>.pem</w:t>
       </w:r>
-      <w:proofErr w:type="spellEnd"/>
     </w:p>
     <w:p>
       <w:pPr>
@@ -4050,7 +4359,7 @@
         </w:rPr>
         <w:t>For more information, see </w:t>
       </w:r>
-      <w:hyperlink r:id="rId35" w:history="1">
+      <w:hyperlink r:id="rId39" w:history="1">
         <w:r>
           <w:rPr>
             <w:rFonts w:ascii="Open Sans" w:eastAsia="Times New Roman" w:hAnsi="Open Sans" w:cs="Open Sans"/>
@@ -4121,9 +4430,17 @@
           <w:sz w:val="16"/>
           <w:szCs w:val="20"/>
         </w:rPr>
-        <w:t>.</w:t>
-      </w:r>
-      <w:proofErr w:type="spellStart"/>
+        <w:t>.pem</w:t>
+      </w:r>
+      <w:r>
+        <w:rPr>
+          <w:rFonts w:ascii="Open Sans" w:eastAsia="Times New Roman" w:hAnsi="Open Sans" w:cs="Open Sans"/>
+          <w:color w:val="444444"/>
+          <w:sz w:val="20"/>
+          <w:szCs w:val="24"/>
+        </w:rPr>
+        <w:t> file to your SSH client with the </w:t>
+      </w:r>
       <w:r>
         <w:rPr>
           <w:rFonts w:ascii="Courier New" w:eastAsia="Times New Roman" w:hAnsi="Courier New" w:cs="Courier New"/>
@@ -4131,17 +4448,16 @@
           <w:sz w:val="16"/>
           <w:szCs w:val="20"/>
         </w:rPr>
-        <w:t>pem</w:t>
-      </w:r>
-      <w:proofErr w:type="spellEnd"/>
-      <w:r>
-        <w:rPr>
-          <w:rFonts w:ascii="Open Sans" w:eastAsia="Times New Roman" w:hAnsi="Open Sans" w:cs="Open Sans"/>
-          <w:color w:val="444444"/>
-          <w:sz w:val="20"/>
-          <w:szCs w:val="24"/>
-        </w:rPr>
-        <w:t> file to your SSH client with the </w:t>
+        <w:t>-i</w:t>
+      </w:r>
+      <w:r>
+        <w:rPr>
+          <w:rFonts w:ascii="Open Sans" w:eastAsia="Times New Roman" w:hAnsi="Open Sans" w:cs="Open Sans"/>
+          <w:color w:val="444444"/>
+          <w:sz w:val="20"/>
+          <w:szCs w:val="24"/>
+        </w:rPr>
+        <w:t> option and the path to your private key. To connect to your Linux instance from a computer running Windows, you can use either MindTerm or PuTTY. If you plan to use PuTTY, you'll need to install it and use the following procedure to convert the </w:t>
       </w:r>
       <w:r>
         <w:rPr>
@@ -4150,9 +4466,17 @@
           <w:sz w:val="16"/>
           <w:szCs w:val="20"/>
         </w:rPr>
-        <w:t>-</w:t>
-      </w:r>
-      <w:proofErr w:type="spellStart"/>
+        <w:t>.pem</w:t>
+      </w:r>
+      <w:r>
+        <w:rPr>
+          <w:rFonts w:ascii="Open Sans" w:eastAsia="Times New Roman" w:hAnsi="Open Sans" w:cs="Open Sans"/>
+          <w:color w:val="444444"/>
+          <w:sz w:val="20"/>
+          <w:szCs w:val="24"/>
+        </w:rPr>
+        <w:t> file to a </w:t>
+      </w:r>
       <w:r>
         <w:rPr>
           <w:rFonts w:ascii="Courier New" w:eastAsia="Times New Roman" w:hAnsi="Courier New" w:cs="Courier New"/>
@@ -4160,147 +4484,8 @@
           <w:sz w:val="16"/>
           <w:szCs w:val="20"/>
         </w:rPr>
-        <w:t>i</w:t>
-      </w:r>
-      <w:proofErr w:type="spellEnd"/>
-      <w:r>
-        <w:rPr>
-          <w:rFonts w:ascii="Open Sans" w:eastAsia="Times New Roman" w:hAnsi="Open Sans" w:cs="Open Sans"/>
-          <w:color w:val="444444"/>
-          <w:sz w:val="20"/>
-          <w:szCs w:val="24"/>
-        </w:rPr>
-        <w:t xml:space="preserve"> option and the path to your private key. To connect to your Linux instance from a computer running Windows, you can use either </w:t>
-      </w:r>
-      <w:proofErr w:type="spellStart"/>
-      <w:r>
-        <w:rPr>
-          <w:rFonts w:ascii="Open Sans" w:eastAsia="Times New Roman" w:hAnsi="Open Sans" w:cs="Open Sans"/>
-          <w:color w:val="444444"/>
-          <w:sz w:val="20"/>
-          <w:szCs w:val="24"/>
-        </w:rPr>
-        <w:t>MindTerm</w:t>
-      </w:r>
-      <w:proofErr w:type="spellEnd"/>
-      <w:r>
-        <w:rPr>
-          <w:rFonts w:ascii="Open Sans" w:eastAsia="Times New Roman" w:hAnsi="Open Sans" w:cs="Open Sans"/>
-          <w:color w:val="444444"/>
-          <w:sz w:val="20"/>
-          <w:szCs w:val="24"/>
-        </w:rPr>
-        <w:t xml:space="preserve"> or </w:t>
-      </w:r>
-      <w:proofErr w:type="spellStart"/>
-      <w:r>
-        <w:rPr>
-          <w:rFonts w:ascii="Open Sans" w:eastAsia="Times New Roman" w:hAnsi="Open Sans" w:cs="Open Sans"/>
-          <w:color w:val="444444"/>
-          <w:sz w:val="20"/>
-          <w:szCs w:val="24"/>
-        </w:rPr>
-        <w:t>PuTTY</w:t>
-      </w:r>
-      <w:proofErr w:type="spellEnd"/>
-      <w:r>
-        <w:rPr>
-          <w:rFonts w:ascii="Open Sans" w:eastAsia="Times New Roman" w:hAnsi="Open Sans" w:cs="Open Sans"/>
-          <w:color w:val="444444"/>
-          <w:sz w:val="20"/>
-          <w:szCs w:val="24"/>
-        </w:rPr>
-        <w:t xml:space="preserve">. If you plan to use </w:t>
-      </w:r>
-      <w:proofErr w:type="spellStart"/>
-      <w:r>
-        <w:rPr>
-          <w:rFonts w:ascii="Open Sans" w:eastAsia="Times New Roman" w:hAnsi="Open Sans" w:cs="Open Sans"/>
-          <w:color w:val="444444"/>
-          <w:sz w:val="20"/>
-          <w:szCs w:val="24"/>
-        </w:rPr>
-        <w:t>PuTTY</w:t>
-      </w:r>
-      <w:proofErr w:type="spellEnd"/>
-      <w:r>
-        <w:rPr>
-          <w:rFonts w:ascii="Open Sans" w:eastAsia="Times New Roman" w:hAnsi="Open Sans" w:cs="Open Sans"/>
-          <w:color w:val="444444"/>
-          <w:sz w:val="20"/>
-          <w:szCs w:val="24"/>
-        </w:rPr>
-        <w:t xml:space="preserve">, </w:t>
-      </w:r>
-      <w:proofErr w:type="gramStart"/>
-      <w:r>
-        <w:rPr>
-          <w:rFonts w:ascii="Open Sans" w:eastAsia="Times New Roman" w:hAnsi="Open Sans" w:cs="Open Sans"/>
-          <w:color w:val="444444"/>
-          <w:sz w:val="20"/>
-          <w:szCs w:val="24"/>
-        </w:rPr>
-        <w:t>you'll</w:t>
-      </w:r>
-      <w:proofErr w:type="gramEnd"/>
-      <w:r>
-        <w:rPr>
-          <w:rFonts w:ascii="Open Sans" w:eastAsia="Times New Roman" w:hAnsi="Open Sans" w:cs="Open Sans"/>
-          <w:color w:val="444444"/>
-          <w:sz w:val="20"/>
-          <w:szCs w:val="24"/>
-        </w:rPr>
-        <w:t xml:space="preserve"> need to install it and use the following procedure to convert the </w:t>
-      </w:r>
-      <w:r>
-        <w:rPr>
-          <w:rFonts w:ascii="Courier New" w:eastAsia="Times New Roman" w:hAnsi="Courier New" w:cs="Courier New"/>
-          <w:color w:val="444444"/>
-          <w:sz w:val="16"/>
-          <w:szCs w:val="20"/>
-        </w:rPr>
-        <w:t>.</w:t>
-      </w:r>
-      <w:proofErr w:type="spellStart"/>
-      <w:r>
-        <w:rPr>
-          <w:rFonts w:ascii="Courier New" w:eastAsia="Times New Roman" w:hAnsi="Courier New" w:cs="Courier New"/>
-          <w:color w:val="444444"/>
-          <w:sz w:val="16"/>
-          <w:szCs w:val="20"/>
-        </w:rPr>
-        <w:t>pem</w:t>
-      </w:r>
-      <w:proofErr w:type="spellEnd"/>
-      <w:r>
-        <w:rPr>
-          <w:rFonts w:ascii="Open Sans" w:eastAsia="Times New Roman" w:hAnsi="Open Sans" w:cs="Open Sans"/>
-          <w:color w:val="444444"/>
-          <w:sz w:val="20"/>
-          <w:szCs w:val="24"/>
-        </w:rPr>
-        <w:t> file to a </w:t>
-      </w:r>
-      <w:r>
-        <w:rPr>
-          <w:rFonts w:ascii="Courier New" w:eastAsia="Times New Roman" w:hAnsi="Courier New" w:cs="Courier New"/>
-          <w:color w:val="444444"/>
-          <w:sz w:val="16"/>
-          <w:szCs w:val="20"/>
-        </w:rPr>
-        <w:t>.</w:t>
-      </w:r>
-      <w:proofErr w:type="spellStart"/>
-      <w:r>
-        <w:rPr>
-          <w:rFonts w:ascii="Courier New" w:eastAsia="Times New Roman" w:hAnsi="Courier New" w:cs="Courier New"/>
-          <w:color w:val="444444"/>
-          <w:sz w:val="16"/>
-          <w:szCs w:val="20"/>
-        </w:rPr>
-        <w:t>ppk</w:t>
-      </w:r>
-      <w:proofErr w:type="spellEnd"/>
+        <w:t>.ppk</w:t>
+      </w:r>
       <w:r>
         <w:rPr>
           <w:rFonts w:ascii="Open Sans" w:eastAsia="Times New Roman" w:hAnsi="Open Sans" w:cs="Open Sans"/>
@@ -4331,22 +4516,8 @@
           <w:sz w:val="20"/>
           <w:szCs w:val="24"/>
         </w:rPr>
-        <w:lastRenderedPageBreak/>
-        <w:t xml:space="preserve">(Optional) To prepare to connect to a Linux instance from Windows using </w:t>
-      </w:r>
-      <w:proofErr w:type="spellStart"/>
-      <w:r>
-        <w:rPr>
-          <w:rFonts w:ascii="Open Sans" w:eastAsia="Times New Roman" w:hAnsi="Open Sans" w:cs="Open Sans"/>
-          <w:b/>
-          <w:bCs/>
-          <w:color w:val="444444"/>
-          <w:sz w:val="20"/>
-          <w:szCs w:val="24"/>
-        </w:rPr>
-        <w:t>PuTTY</w:t>
-      </w:r>
-      <w:proofErr w:type="spellEnd"/>
+        <w:t>(Optional) To prepare to connect to a Linux instance from Windows using PuTTY</w:t>
+      </w:r>
     </w:p>
     <w:p>
       <w:pPr>
@@ -4370,29 +4541,9 @@
           <w:sz w:val="20"/>
           <w:szCs w:val="24"/>
         </w:rPr>
-        <w:t xml:space="preserve">Download and install </w:t>
-      </w:r>
-      <w:proofErr w:type="spellStart"/>
-      <w:r>
-        <w:rPr>
-          <w:rFonts w:ascii="Open Sans" w:eastAsia="Times New Roman" w:hAnsi="Open Sans" w:cs="Open Sans"/>
-          <w:color w:val="444444"/>
-          <w:sz w:val="20"/>
-          <w:szCs w:val="24"/>
-        </w:rPr>
-        <w:t>PuTTY</w:t>
-      </w:r>
-      <w:proofErr w:type="spellEnd"/>
-      <w:r>
-        <w:rPr>
-          <w:rFonts w:ascii="Open Sans" w:eastAsia="Times New Roman" w:hAnsi="Open Sans" w:cs="Open Sans"/>
-          <w:color w:val="444444"/>
-          <w:sz w:val="20"/>
-          <w:szCs w:val="24"/>
-        </w:rPr>
-        <w:t xml:space="preserve"> from </w:t>
-      </w:r>
-      <w:hyperlink r:id="rId36" w:tgtFrame="_blank" w:history="1">
+        <w:t>Download and install PuTTY from </w:t>
+      </w:r>
+      <w:hyperlink r:id="rId40" w:tgtFrame="_blank" w:history="1">
         <w:r>
           <w:rPr>
             <w:rFonts w:ascii="Open Sans" w:eastAsia="Times New Roman" w:hAnsi="Open Sans" w:cs="Open Sans"/>
@@ -4435,27 +4586,7 @@
           <w:sz w:val="20"/>
           <w:szCs w:val="24"/>
         </w:rPr>
-        <w:t xml:space="preserve">Start </w:t>
-      </w:r>
-      <w:proofErr w:type="spellStart"/>
-      <w:r>
-        <w:rPr>
-          <w:rFonts w:ascii="Open Sans" w:eastAsia="Times New Roman" w:hAnsi="Open Sans" w:cs="Open Sans"/>
-          <w:color w:val="444444"/>
-          <w:sz w:val="20"/>
-          <w:szCs w:val="24"/>
-        </w:rPr>
-        <w:t>PuTTYgen</w:t>
-      </w:r>
-      <w:proofErr w:type="spellEnd"/>
-      <w:r>
-        <w:rPr>
-          <w:rFonts w:ascii="Open Sans" w:eastAsia="Times New Roman" w:hAnsi="Open Sans" w:cs="Open Sans"/>
-          <w:color w:val="444444"/>
-          <w:sz w:val="20"/>
-          <w:szCs w:val="24"/>
-        </w:rPr>
-        <w:t xml:space="preserve"> (for example, from the </w:t>
+        <w:t>Start PuTTYgen (for example, from the </w:t>
       </w:r>
       <w:r>
         <w:rPr>
@@ -4486,45 +4617,8 @@
           <w:sz w:val="20"/>
           <w:szCs w:val="24"/>
         </w:rPr>
-        <w:t xml:space="preserve">All Programs &gt; </w:t>
-      </w:r>
-      <w:proofErr w:type="spellStart"/>
-      <w:r>
-        <w:rPr>
-          <w:rFonts w:ascii="Open Sans" w:eastAsia="Times New Roman" w:hAnsi="Open Sans" w:cs="Open Sans"/>
-          <w:b/>
-          <w:bCs/>
-          <w:color w:val="444444"/>
-          <w:sz w:val="20"/>
-          <w:szCs w:val="24"/>
-        </w:rPr>
-        <w:t>PuTTY</w:t>
-      </w:r>
-      <w:proofErr w:type="spellEnd"/>
-      <w:r>
-        <w:rPr>
-          <w:rFonts w:ascii="Open Sans" w:eastAsia="Times New Roman" w:hAnsi="Open Sans" w:cs="Open Sans"/>
-          <w:b/>
-          <w:bCs/>
-          <w:color w:val="444444"/>
-          <w:sz w:val="20"/>
-          <w:szCs w:val="24"/>
-        </w:rPr>
-        <w:t xml:space="preserve"> &gt; </w:t>
-      </w:r>
-      <w:proofErr w:type="spellStart"/>
-      <w:r>
-        <w:rPr>
-          <w:rFonts w:ascii="Open Sans" w:eastAsia="Times New Roman" w:hAnsi="Open Sans" w:cs="Open Sans"/>
-          <w:b/>
-          <w:bCs/>
-          <w:color w:val="444444"/>
-          <w:sz w:val="20"/>
-          <w:szCs w:val="24"/>
-        </w:rPr>
-        <w:t>PuTTYgen</w:t>
-      </w:r>
-      <w:proofErr w:type="spellEnd"/>
+        <w:t>All Programs &gt; PuTTY &gt; PuTTYgen</w:t>
+      </w:r>
       <w:r>
         <w:rPr>
           <w:rFonts w:ascii="Open Sans" w:eastAsia="Times New Roman" w:hAnsi="Open Sans" w:cs="Open Sans"/>
@@ -4638,7 +4732,7 @@
                     </pic:cNvPicPr>
                   </pic:nvPicPr>
                   <pic:blipFill>
-                    <a:blip r:embed="rId37">
+                    <a:blip r:embed="rId41">
                       <a:extLst>
                         <a:ext uri="{28A0092B-C50C-407E-A947-70E740481C1C}">
                           <a14:useLocalDpi xmlns:a14="http://schemas.microsoft.com/office/drawing/2010/main" val="0"/>
@@ -4712,27 +4806,7 @@
           <w:sz w:val="20"/>
           <w:szCs w:val="24"/>
         </w:rPr>
-        <w:t xml:space="preserve">. By default, </w:t>
-      </w:r>
-      <w:proofErr w:type="spellStart"/>
-      <w:r>
-        <w:rPr>
-          <w:rFonts w:ascii="Open Sans" w:eastAsia="Times New Roman" w:hAnsi="Open Sans" w:cs="Open Sans"/>
-          <w:color w:val="444444"/>
-          <w:sz w:val="20"/>
-          <w:szCs w:val="24"/>
-        </w:rPr>
-        <w:t>PuTTYgen</w:t>
-      </w:r>
-      <w:proofErr w:type="spellEnd"/>
-      <w:r>
-        <w:rPr>
-          <w:rFonts w:ascii="Open Sans" w:eastAsia="Times New Roman" w:hAnsi="Open Sans" w:cs="Open Sans"/>
-          <w:color w:val="444444"/>
-          <w:sz w:val="20"/>
-          <w:szCs w:val="24"/>
-        </w:rPr>
-        <w:t xml:space="preserve"> displays only files with the extension </w:t>
+        <w:t>. By default, PuTTYgen displays only files with the extension </w:t>
       </w:r>
       <w:r>
         <w:rPr>
@@ -4741,9 +4815,17 @@
           <w:sz w:val="16"/>
           <w:szCs w:val="20"/>
         </w:rPr>
-        <w:t>.</w:t>
-      </w:r>
-      <w:proofErr w:type="spellStart"/>
+        <w:t>.ppk</w:t>
+      </w:r>
+      <w:r>
+        <w:rPr>
+          <w:rFonts w:ascii="Open Sans" w:eastAsia="Times New Roman" w:hAnsi="Open Sans" w:cs="Open Sans"/>
+          <w:color w:val="444444"/>
+          <w:sz w:val="20"/>
+          <w:szCs w:val="24"/>
+        </w:rPr>
+        <w:t>. To locate your </w:t>
+      </w:r>
       <w:r>
         <w:rPr>
           <w:rFonts w:ascii="Courier New" w:eastAsia="Times New Roman" w:hAnsi="Courier New" w:cs="Courier New"/>
@@ -4751,38 +4833,8 @@
           <w:sz w:val="16"/>
           <w:szCs w:val="20"/>
         </w:rPr>
-        <w:t>ppk</w:t>
-      </w:r>
-      <w:proofErr w:type="spellEnd"/>
-      <w:r>
-        <w:rPr>
-          <w:rFonts w:ascii="Open Sans" w:eastAsia="Times New Roman" w:hAnsi="Open Sans" w:cs="Open Sans"/>
-          <w:color w:val="444444"/>
-          <w:sz w:val="20"/>
-          <w:szCs w:val="24"/>
-        </w:rPr>
-        <w:t>. To locate your </w:t>
-      </w:r>
-      <w:r>
-        <w:rPr>
-          <w:rFonts w:ascii="Courier New" w:eastAsia="Times New Roman" w:hAnsi="Courier New" w:cs="Courier New"/>
-          <w:color w:val="444444"/>
-          <w:sz w:val="16"/>
-          <w:szCs w:val="20"/>
-        </w:rPr>
-        <w:t>.</w:t>
-      </w:r>
-      <w:proofErr w:type="spellStart"/>
-      <w:r>
-        <w:rPr>
-          <w:rFonts w:ascii="Courier New" w:eastAsia="Times New Roman" w:hAnsi="Courier New" w:cs="Courier New"/>
-          <w:color w:val="444444"/>
-          <w:sz w:val="16"/>
-          <w:szCs w:val="20"/>
-        </w:rPr>
-        <w:t>pem</w:t>
-      </w:r>
-      <w:proofErr w:type="spellEnd"/>
+        <w:t>.pem</w:t>
+      </w:r>
       <w:r>
         <w:rPr>
           <w:rFonts w:ascii="Open Sans" w:eastAsia="Times New Roman" w:hAnsi="Open Sans" w:cs="Open Sans"/>
@@ -4831,7 +4883,7 @@
                     </pic:cNvPicPr>
                   </pic:nvPicPr>
                   <pic:blipFill>
-                    <a:blip r:embed="rId38">
+                    <a:blip r:embed="rId42">
                       <a:extLst>
                         <a:ext uri="{28A0092B-C50C-407E-A947-70E740481C1C}">
                           <a14:useLocalDpi xmlns:a14="http://schemas.microsoft.com/office/drawing/2010/main" val="0"/>
@@ -4885,6 +4937,7 @@
           <w:sz w:val="20"/>
           <w:szCs w:val="24"/>
         </w:rPr>
+        <w:lastRenderedPageBreak/>
         <w:t>Select the private key file that you created in the previous procedure and choose </w:t>
       </w:r>
       <w:r>
@@ -4970,27 +5023,7 @@
           <w:sz w:val="20"/>
           <w:szCs w:val="24"/>
         </w:rPr>
-        <w:t xml:space="preserve">. </w:t>
-      </w:r>
-      <w:proofErr w:type="spellStart"/>
-      <w:r>
-        <w:rPr>
-          <w:rFonts w:ascii="Open Sans" w:eastAsia="Times New Roman" w:hAnsi="Open Sans" w:cs="Open Sans"/>
-          <w:color w:val="444444"/>
-          <w:sz w:val="20"/>
-          <w:szCs w:val="24"/>
-        </w:rPr>
-        <w:t>PuTTYgen</w:t>
-      </w:r>
-      <w:proofErr w:type="spellEnd"/>
-      <w:r>
-        <w:rPr>
-          <w:rFonts w:ascii="Open Sans" w:eastAsia="Times New Roman" w:hAnsi="Open Sans" w:cs="Open Sans"/>
-          <w:color w:val="444444"/>
-          <w:sz w:val="20"/>
-          <w:szCs w:val="24"/>
-        </w:rPr>
-        <w:t xml:space="preserve"> displays a warning about saving the key without a passphrase. Choose </w:t>
+        <w:t>. PuTTYgen displays a warning about saving the key without a passphrase. Choose </w:t>
       </w:r>
       <w:r>
         <w:rPr>
@@ -5035,27 +5068,7 @@
           <w:sz w:val="20"/>
           <w:szCs w:val="24"/>
         </w:rPr>
-        <w:t xml:space="preserve">Specify the same name for the key that you used for the key pair. </w:t>
-      </w:r>
-      <w:proofErr w:type="spellStart"/>
-      <w:r>
-        <w:rPr>
-          <w:rFonts w:ascii="Open Sans" w:eastAsia="Times New Roman" w:hAnsi="Open Sans" w:cs="Open Sans"/>
-          <w:color w:val="444444"/>
-          <w:sz w:val="20"/>
-          <w:szCs w:val="24"/>
-        </w:rPr>
-        <w:t>PuTTY</w:t>
-      </w:r>
-      <w:proofErr w:type="spellEnd"/>
-      <w:r>
-        <w:rPr>
-          <w:rFonts w:ascii="Open Sans" w:eastAsia="Times New Roman" w:hAnsi="Open Sans" w:cs="Open Sans"/>
-          <w:color w:val="444444"/>
-          <w:sz w:val="20"/>
-          <w:szCs w:val="24"/>
-        </w:rPr>
-        <w:t xml:space="preserve"> automatically adds the </w:t>
+        <w:t>Specify the same name for the key that you used for the key pair. PuTTY automatically adds the </w:t>
       </w:r>
       <w:r>
         <w:rPr>
@@ -5064,19 +5077,8 @@
           <w:sz w:val="16"/>
           <w:szCs w:val="20"/>
         </w:rPr>
-        <w:t>.</w:t>
-      </w:r>
-      <w:proofErr w:type="spellStart"/>
-      <w:r>
-        <w:rPr>
-          <w:rFonts w:ascii="Courier New" w:eastAsia="Times New Roman" w:hAnsi="Courier New" w:cs="Courier New"/>
-          <w:color w:val="444444"/>
-          <w:sz w:val="16"/>
-          <w:szCs w:val="20"/>
-        </w:rPr>
-        <w:t>ppk</w:t>
-      </w:r>
-      <w:proofErr w:type="spellEnd"/>
+        <w:t>.ppk</w:t>
+      </w:r>
       <w:r>
         <w:rPr>
           <w:rFonts w:ascii="Open Sans" w:eastAsia="Times New Roman" w:hAnsi="Open Sans" w:cs="Open Sans"/>
@@ -5129,29 +5131,9 @@
           <w:sz w:val="20"/>
           <w:szCs w:val="24"/>
         </w:rPr>
-        <w:t xml:space="preserve">Amazon VPC enables you to launch AWS resources into a virtual network that </w:t>
-      </w:r>
-      <w:proofErr w:type="gramStart"/>
-      <w:r>
-        <w:rPr>
-          <w:rFonts w:ascii="Open Sans" w:eastAsia="Times New Roman" w:hAnsi="Open Sans" w:cs="Open Sans"/>
-          <w:color w:val="444444"/>
-          <w:sz w:val="20"/>
-          <w:szCs w:val="24"/>
-        </w:rPr>
-        <w:t>you've</w:t>
-      </w:r>
-      <w:proofErr w:type="gramEnd"/>
-      <w:r>
-        <w:rPr>
-          <w:rFonts w:ascii="Open Sans" w:eastAsia="Times New Roman" w:hAnsi="Open Sans" w:cs="Open Sans"/>
-          <w:color w:val="444444"/>
-          <w:sz w:val="20"/>
-          <w:szCs w:val="24"/>
-        </w:rPr>
-        <w:t xml:space="preserve"> defined. If you have a default VPC, you can skip this section and move to the next task, </w:t>
-      </w:r>
-      <w:hyperlink r:id="rId39" w:anchor="create-a-base-security-group" w:history="1">
+        <w:t>Amazon VPC enables you to launch AWS resources into a virtual network that you've defined. If you have a default VPC, you can skip this section and move to the next task, </w:t>
+      </w:r>
+      <w:hyperlink r:id="rId43" w:anchor="create-a-base-security-group" w:history="1">
         <w:r>
           <w:rPr>
             <w:rFonts w:ascii="Open Sans" w:eastAsia="Times New Roman" w:hAnsi="Open Sans" w:cs="Open Sans"/>
@@ -5171,7 +5153,7 @@
         </w:rPr>
         <w:t>. To determine whether you have a default VPC, see </w:t>
       </w:r>
-      <w:hyperlink r:id="rId40" w:anchor="console-updates" w:history="1">
+      <w:hyperlink r:id="rId44" w:anchor="console-updates" w:history="1">
         <w:r>
           <w:rPr>
             <w:rFonts w:ascii="Open Sans" w:eastAsia="Times New Roman" w:hAnsi="Open Sans" w:cs="Open Sans"/>
@@ -5189,27 +5171,7 @@
           <w:sz w:val="20"/>
           <w:szCs w:val="24"/>
         </w:rPr>
-        <w:t xml:space="preserve">. Otherwise, you can create a </w:t>
-      </w:r>
-      <w:proofErr w:type="spellStart"/>
-      <w:r>
-        <w:rPr>
-          <w:rFonts w:ascii="Open Sans" w:eastAsia="Times New Roman" w:hAnsi="Open Sans" w:cs="Open Sans"/>
-          <w:color w:val="444444"/>
-          <w:sz w:val="20"/>
-          <w:szCs w:val="24"/>
-        </w:rPr>
-        <w:t>nondefault</w:t>
-      </w:r>
-      <w:proofErr w:type="spellEnd"/>
-      <w:r>
-        <w:rPr>
-          <w:rFonts w:ascii="Open Sans" w:eastAsia="Times New Roman" w:hAnsi="Open Sans" w:cs="Open Sans"/>
-          <w:color w:val="444444"/>
-          <w:sz w:val="20"/>
-          <w:szCs w:val="24"/>
-        </w:rPr>
-        <w:t xml:space="preserve"> VPC in your account using the steps below.</w:t>
+        <w:t>. Otherwise, you can create a nondefault VPC in your account using the steps below.</w:t>
       </w:r>
     </w:p>
     <w:p>
@@ -5255,27 +5217,7 @@
           <w:sz w:val="20"/>
           <w:szCs w:val="24"/>
         </w:rPr>
-        <w:t xml:space="preserve">If your account supports EC2-Classic in a region, then you do not have a default VPC in that region. T2 instances </w:t>
-      </w:r>
-      <w:proofErr w:type="gramStart"/>
-      <w:r>
-        <w:rPr>
-          <w:rFonts w:ascii="Open Sans" w:eastAsia="Times New Roman" w:hAnsi="Open Sans" w:cs="Open Sans"/>
-          <w:color w:val="444444"/>
-          <w:sz w:val="20"/>
-          <w:szCs w:val="24"/>
-        </w:rPr>
-        <w:t>must be launched</w:t>
-      </w:r>
-      <w:proofErr w:type="gramEnd"/>
-      <w:r>
-        <w:rPr>
-          <w:rFonts w:ascii="Open Sans" w:eastAsia="Times New Roman" w:hAnsi="Open Sans" w:cs="Open Sans"/>
-          <w:color w:val="444444"/>
-          <w:sz w:val="20"/>
-          <w:szCs w:val="24"/>
-        </w:rPr>
-        <w:t xml:space="preserve"> into a VPC.</w:t>
+        <w:t>If your account supports EC2-Classic in a region, then you do not have a default VPC in that region. T2 instances must be launched into a VPC.</w:t>
       </w:r>
     </w:p>
     <w:p>
@@ -5298,31 +5240,7 @@
           <w:sz w:val="20"/>
           <w:szCs w:val="24"/>
         </w:rPr>
-        <w:t xml:space="preserve">To create a </w:t>
-      </w:r>
-      <w:proofErr w:type="spellStart"/>
-      <w:r>
-        <w:rPr>
-          <w:rFonts w:ascii="Open Sans" w:eastAsia="Times New Roman" w:hAnsi="Open Sans" w:cs="Open Sans"/>
-          <w:b/>
-          <w:bCs/>
-          <w:color w:val="444444"/>
-          <w:sz w:val="20"/>
-          <w:szCs w:val="24"/>
-        </w:rPr>
-        <w:t>nondefault</w:t>
-      </w:r>
-      <w:proofErr w:type="spellEnd"/>
-      <w:r>
-        <w:rPr>
-          <w:rFonts w:ascii="Open Sans" w:eastAsia="Times New Roman" w:hAnsi="Open Sans" w:cs="Open Sans"/>
-          <w:b/>
-          <w:bCs/>
-          <w:color w:val="444444"/>
-          <w:sz w:val="20"/>
-          <w:szCs w:val="24"/>
-        </w:rPr>
-        <w:t xml:space="preserve"> VPC</w:t>
+        <w:t>To create a nondefault VPC</w:t>
       </w:r>
     </w:p>
     <w:p>
@@ -5349,7 +5267,7 @@
         </w:rPr>
         <w:t>Open the Amazon VPC console at </w:t>
       </w:r>
-      <w:hyperlink r:id="rId41" w:tgtFrame="_blank" w:history="1">
+      <w:hyperlink r:id="rId45" w:tgtFrame="_blank" w:history="1">
         <w:r>
           <w:rPr>
             <w:rFonts w:ascii="Open Sans" w:eastAsia="Times New Roman" w:hAnsi="Open Sans" w:cs="Open Sans"/>
@@ -5392,7 +5310,6 @@
           <w:sz w:val="20"/>
           <w:szCs w:val="24"/>
         </w:rPr>
-        <w:lastRenderedPageBreak/>
         <w:t>From the navigation bar, select a region for the VPC. VPCs are specific to a region, so you should select the same region in which you created your key pair.</w:t>
       </w:r>
     </w:p>
@@ -5503,27 +5420,7 @@
           <w:sz w:val="20"/>
           <w:szCs w:val="24"/>
         </w:rPr>
-        <w:t> </w:t>
-      </w:r>
-      <w:proofErr w:type="gramStart"/>
-      <w:r>
-        <w:rPr>
-          <w:rFonts w:ascii="Open Sans" w:eastAsia="Times New Roman" w:hAnsi="Open Sans" w:cs="Open Sans"/>
-          <w:color w:val="444444"/>
-          <w:sz w:val="20"/>
-          <w:szCs w:val="24"/>
-        </w:rPr>
-        <w:t>is selected</w:t>
-      </w:r>
-      <w:proofErr w:type="gramEnd"/>
-      <w:r>
-        <w:rPr>
-          <w:rFonts w:ascii="Open Sans" w:eastAsia="Times New Roman" w:hAnsi="Open Sans" w:cs="Open Sans"/>
-          <w:color w:val="444444"/>
-          <w:sz w:val="20"/>
-          <w:szCs w:val="24"/>
-        </w:rPr>
-        <w:t>, and choose </w:t>
+        <w:t> is selected, and choose </w:t>
       </w:r>
       <w:r>
         <w:rPr>
@@ -5671,8 +5568,7 @@
         </w:rPr>
         <w:t>For more information about Amazon VPC, see </w:t>
       </w:r>
-      <w:hyperlink r:id="rId42" w:tgtFrame="_blank" w:history="1">
-        <w:proofErr w:type="gramStart"/>
+      <w:hyperlink r:id="rId46" w:tgtFrame="_blank" w:history="1">
         <w:r>
           <w:rPr>
             <w:rFonts w:ascii="Open Sans" w:eastAsia="Times New Roman" w:hAnsi="Open Sans" w:cs="Open Sans"/>
@@ -5680,17 +5576,7 @@
             <w:sz w:val="20"/>
             <w:szCs w:val="24"/>
           </w:rPr>
-          <w:t>What</w:t>
-        </w:r>
-        <w:proofErr w:type="gramEnd"/>
-        <w:r>
-          <w:rPr>
-            <w:rFonts w:ascii="Open Sans" w:eastAsia="Times New Roman" w:hAnsi="Open Sans" w:cs="Open Sans"/>
-            <w:color w:val="E48700"/>
-            <w:sz w:val="20"/>
-            <w:szCs w:val="24"/>
-          </w:rPr>
-          <w:t xml:space="preserve"> is Amazon VPC?</w:t>
+          <w:t>What is Amazon VPC?</w:t>
         </w:r>
       </w:hyperlink>
       <w:r>
@@ -5700,27 +5586,7 @@
           <w:sz w:val="20"/>
           <w:szCs w:val="24"/>
         </w:rPr>
-        <w:t> </w:t>
-      </w:r>
-      <w:proofErr w:type="gramStart"/>
-      <w:r>
-        <w:rPr>
-          <w:rFonts w:ascii="Open Sans" w:eastAsia="Times New Roman" w:hAnsi="Open Sans" w:cs="Open Sans"/>
-          <w:color w:val="444444"/>
-          <w:sz w:val="20"/>
-          <w:szCs w:val="24"/>
-        </w:rPr>
-        <w:t>in</w:t>
-      </w:r>
-      <w:proofErr w:type="gramEnd"/>
-      <w:r>
-        <w:rPr>
-          <w:rFonts w:ascii="Open Sans" w:eastAsia="Times New Roman" w:hAnsi="Open Sans" w:cs="Open Sans"/>
-          <w:color w:val="444444"/>
-          <w:sz w:val="20"/>
-          <w:szCs w:val="24"/>
-        </w:rPr>
-        <w:t xml:space="preserve"> the </w:t>
+        <w:t> in the </w:t>
       </w:r>
       <w:r>
         <w:rPr>
@@ -5806,29 +5672,9 @@
           <w:sz w:val="20"/>
           <w:szCs w:val="24"/>
         </w:rPr>
-        <w:t xml:space="preserve">Note that if you plan to launch instances in multiple regions, </w:t>
-      </w:r>
-      <w:proofErr w:type="gramStart"/>
-      <w:r>
-        <w:rPr>
-          <w:rFonts w:ascii="Open Sans" w:eastAsia="Times New Roman" w:hAnsi="Open Sans" w:cs="Open Sans"/>
-          <w:color w:val="444444"/>
-          <w:sz w:val="20"/>
-          <w:szCs w:val="24"/>
-        </w:rPr>
-        <w:t>you'll</w:t>
-      </w:r>
-      <w:proofErr w:type="gramEnd"/>
-      <w:r>
-        <w:rPr>
-          <w:rFonts w:ascii="Open Sans" w:eastAsia="Times New Roman" w:hAnsi="Open Sans" w:cs="Open Sans"/>
-          <w:color w:val="444444"/>
-          <w:sz w:val="20"/>
-          <w:szCs w:val="24"/>
-        </w:rPr>
-        <w:t xml:space="preserve"> need to create a security group in each region. For more information about regions, see </w:t>
-      </w:r>
-      <w:hyperlink r:id="rId43" w:history="1">
+        <w:t>Note that if you plan to launch instances in multiple regions, you'll need to create a security group in each region. For more information about regions, see </w:t>
+      </w:r>
+      <w:hyperlink r:id="rId47" w:history="1">
         <w:r>
           <w:rPr>
             <w:rFonts w:ascii="Open Sans" w:eastAsia="Times New Roman" w:hAnsi="Open Sans" w:cs="Open Sans"/>
@@ -5869,6 +5715,7 @@
           <w:sz w:val="20"/>
           <w:szCs w:val="24"/>
         </w:rPr>
+        <w:lastRenderedPageBreak/>
         <w:t>Prerequisites</w:t>
       </w:r>
     </w:p>
@@ -5883,27 +5730,16 @@
           <w:szCs w:val="24"/>
         </w:rPr>
       </w:pPr>
-      <w:proofErr w:type="gramStart"/>
-      <w:r>
-        <w:rPr>
-          <w:rFonts w:ascii="Open Sans" w:eastAsia="Times New Roman" w:hAnsi="Open Sans" w:cs="Open Sans"/>
-          <w:color w:val="444444"/>
-          <w:sz w:val="20"/>
-          <w:szCs w:val="24"/>
-        </w:rPr>
-        <w:t>You'll</w:t>
-      </w:r>
-      <w:proofErr w:type="gramEnd"/>
-      <w:r>
-        <w:rPr>
-          <w:rFonts w:ascii="Open Sans" w:eastAsia="Times New Roman" w:hAnsi="Open Sans" w:cs="Open Sans"/>
-          <w:color w:val="444444"/>
-          <w:sz w:val="20"/>
-          <w:szCs w:val="24"/>
-        </w:rPr>
-        <w:t xml:space="preserve"> need the public IPv4 address of your local computer. The security group editor in the Amazon EC2 console can automatically detect the public IPv4 address for you. Alternatively, you can use the search phrase "what is my IP address" in an Internet browser, or use the following service: </w:t>
-      </w:r>
-      <w:hyperlink r:id="rId44" w:tgtFrame="_blank" w:history="1">
+      <w:r>
+        <w:rPr>
+          <w:rFonts w:ascii="Open Sans" w:eastAsia="Times New Roman" w:hAnsi="Open Sans" w:cs="Open Sans"/>
+          <w:color w:val="444444"/>
+          <w:sz w:val="20"/>
+          <w:szCs w:val="24"/>
+        </w:rPr>
+        <w:t>You'll need the public IPv4 address of your local computer. The security group editor in the Amazon EC2 console can automatically detect the public IPv4 address for you. Alternatively, you can use the search phrase "what is my IP address" in an Internet browser, or use the following service: </w:t>
+      </w:r>
+      <w:hyperlink r:id="rId48" w:tgtFrame="_blank" w:history="1">
         <w:r>
           <w:rPr>
             <w:rFonts w:ascii="Open Sans" w:eastAsia="Times New Roman" w:hAnsi="Open Sans" w:cs="Open Sans"/>
@@ -5971,7 +5807,7 @@
         </w:rPr>
         <w:t>Open the Amazon EC2 console at </w:t>
       </w:r>
-      <w:hyperlink r:id="rId45" w:tgtFrame="_blank" w:history="1">
+      <w:hyperlink r:id="rId49" w:tgtFrame="_blank" w:history="1">
         <w:r>
           <w:rPr>
             <w:rFonts w:ascii="Open Sans" w:eastAsia="Times New Roman" w:hAnsi="Open Sans" w:cs="Open Sans"/>
@@ -6037,29 +5873,9 @@
           <w:sz w:val="20"/>
           <w:szCs w:val="24"/>
         </w:rPr>
-        <w:t xml:space="preserve">Alternatively, you can use the Amazon VPC console to create a security group. However, the instructions in this procedure </w:t>
-      </w:r>
-      <w:proofErr w:type="gramStart"/>
-      <w:r>
-        <w:rPr>
-          <w:rFonts w:ascii="Open Sans" w:eastAsia="Times New Roman" w:hAnsi="Open Sans" w:cs="Open Sans"/>
-          <w:color w:val="444444"/>
-          <w:sz w:val="20"/>
-          <w:szCs w:val="24"/>
-        </w:rPr>
-        <w:t>don't</w:t>
-      </w:r>
-      <w:proofErr w:type="gramEnd"/>
-      <w:r>
-        <w:rPr>
-          <w:rFonts w:ascii="Open Sans" w:eastAsia="Times New Roman" w:hAnsi="Open Sans" w:cs="Open Sans"/>
-          <w:color w:val="444444"/>
-          <w:sz w:val="20"/>
-          <w:szCs w:val="24"/>
-        </w:rPr>
-        <w:t xml:space="preserve"> match the Amazon VPC console. Therefore, if you switched to the Amazon VPC console in the previous section, either switch back to the Amazon EC2 console and use these instructions, or use the instructions in </w:t>
-      </w:r>
-      <w:hyperlink r:id="rId46" w:tgtFrame="_blank" w:history="1">
+        <w:t>Alternatively, you can use the Amazon VPC console to create a security group. However, the instructions in this procedure don't match the Amazon VPC console. Therefore, if you switched to the Amazon VPC console in the previous section, either switch back to the Amazon EC2 console and use these instructions, or use the instructions in </w:t>
+      </w:r>
+      <w:hyperlink r:id="rId50" w:tgtFrame="_blank" w:history="1">
         <w:r>
           <w:rPr>
             <w:rFonts w:ascii="Open Sans" w:eastAsia="Times New Roman" w:hAnsi="Open Sans" w:cs="Open Sans"/>
@@ -6122,7 +5938,6 @@
           <w:sz w:val="20"/>
           <w:szCs w:val="24"/>
         </w:rPr>
-        <w:lastRenderedPageBreak/>
         <w:t>From the navigation bar, select a region for the security group. Security groups are specific to a region, so you should select the same region in which you created your key pair.</w:t>
       </w:r>
     </w:p>
@@ -6164,7 +5979,7 @@
                     </pic:cNvPicPr>
                   </pic:nvPicPr>
                   <pic:blipFill>
-                    <a:blip r:embed="rId33">
+                    <a:blip r:embed="rId37">
                       <a:extLst>
                         <a:ext uri="{28A0092B-C50C-407E-A947-70E740481C1C}">
                           <a14:useLocalDpi xmlns:a14="http://schemas.microsoft.com/office/drawing/2010/main" val="0"/>
@@ -6218,6 +6033,7 @@
           <w:sz w:val="20"/>
           <w:szCs w:val="24"/>
         </w:rPr>
+        <w:lastRenderedPageBreak/>
         <w:t>Choose </w:t>
       </w:r>
       <w:r>
@@ -6393,27 +6209,7 @@
           <w:sz w:val="20"/>
           <w:szCs w:val="24"/>
         </w:rPr>
-        <w:t xml:space="preserve"> list, select your VPC. If you have a default VPC, </w:t>
-      </w:r>
-      <w:proofErr w:type="gramStart"/>
-      <w:r>
-        <w:rPr>
-          <w:rFonts w:ascii="Open Sans" w:eastAsia="Times New Roman" w:hAnsi="Open Sans" w:cs="Open Sans"/>
-          <w:color w:val="444444"/>
-          <w:sz w:val="20"/>
-          <w:szCs w:val="24"/>
-        </w:rPr>
-        <w:t>it's</w:t>
-      </w:r>
-      <w:proofErr w:type="gramEnd"/>
-      <w:r>
-        <w:rPr>
-          <w:rFonts w:ascii="Open Sans" w:eastAsia="Times New Roman" w:hAnsi="Open Sans" w:cs="Open Sans"/>
-          <w:color w:val="444444"/>
-          <w:sz w:val="20"/>
-          <w:szCs w:val="24"/>
-        </w:rPr>
-        <w:t xml:space="preserve"> the one that is marked with an asterisk (*).</w:t>
+        <w:t> list, select your VPC. If you have a default VPC, it's the one that is marked with an asterisk (*).</w:t>
       </w:r>
     </w:p>
     <w:p>
@@ -6633,7 +6429,6 @@
         </w:rPr>
         <w:t> is set to </w:t>
       </w:r>
-      <w:proofErr w:type="gramStart"/>
       <w:r>
         <w:rPr>
           <w:rFonts w:ascii="Open Sans" w:eastAsia="Times New Roman" w:hAnsi="Open Sans" w:cs="Open Sans"/>
@@ -6645,7 +6440,6 @@
         </w:rPr>
         <w:t>Anywhere</w:t>
       </w:r>
-      <w:proofErr w:type="gramEnd"/>
       <w:r>
         <w:rPr>
           <w:rFonts w:ascii="Open Sans" w:eastAsia="Times New Roman" w:hAnsi="Open Sans" w:cs="Open Sans"/>
@@ -6758,7 +6552,6 @@
         </w:rPr>
         <w:t> is set to </w:t>
       </w:r>
-      <w:proofErr w:type="gramStart"/>
       <w:r>
         <w:rPr>
           <w:rFonts w:ascii="Open Sans" w:eastAsia="Times New Roman" w:hAnsi="Open Sans" w:cs="Open Sans"/>
@@ -6770,7 +6563,6 @@
         </w:rPr>
         <w:t>Anywhere</w:t>
       </w:r>
-      <w:proofErr w:type="gramEnd"/>
       <w:r>
         <w:rPr>
           <w:rFonts w:ascii="Open Sans" w:eastAsia="Times New Roman" w:hAnsi="Open Sans" w:cs="Open Sans"/>
@@ -6821,7 +6613,6 @@
           <w:sz w:val="20"/>
           <w:szCs w:val="24"/>
         </w:rPr>
-        <w:lastRenderedPageBreak/>
         <w:t>Choose </w:t>
       </w:r>
       <w:r>
@@ -6902,27 +6693,7 @@
           <w:sz w:val="20"/>
           <w:szCs w:val="24"/>
         </w:rPr>
-        <w:t> </w:t>
-      </w:r>
-      <w:proofErr w:type="gramStart"/>
-      <w:r>
-        <w:rPr>
-          <w:rFonts w:ascii="Open Sans" w:eastAsia="Times New Roman" w:hAnsi="Open Sans" w:cs="Open Sans"/>
-          <w:color w:val="444444"/>
-          <w:sz w:val="20"/>
-          <w:szCs w:val="24"/>
-        </w:rPr>
-        <w:t>to automatically populate</w:t>
-      </w:r>
-      <w:proofErr w:type="gramEnd"/>
-      <w:r>
-        <w:rPr>
-          <w:rFonts w:ascii="Open Sans" w:eastAsia="Times New Roman" w:hAnsi="Open Sans" w:cs="Open Sans"/>
-          <w:color w:val="444444"/>
-          <w:sz w:val="20"/>
-          <w:szCs w:val="24"/>
-        </w:rPr>
-        <w:t xml:space="preserve"> the field with the public IPv4 address of your local computer. Alternatively, choose </w:t>
+        <w:t> to automatically populate the field with the public IPv4 address of your local computer. Alternatively, choose </w:t>
       </w:r>
       <w:r>
         <w:rPr>
@@ -7044,27 +6815,7 @@
           <w:sz w:val="20"/>
           <w:szCs w:val="24"/>
         </w:rPr>
-        <w:t xml:space="preserve">For security reasons, we </w:t>
-      </w:r>
-      <w:proofErr w:type="gramStart"/>
-      <w:r>
-        <w:rPr>
-          <w:rFonts w:ascii="Open Sans" w:eastAsia="Times New Roman" w:hAnsi="Open Sans" w:cs="Open Sans"/>
-          <w:color w:val="444444"/>
-          <w:sz w:val="20"/>
-          <w:szCs w:val="24"/>
-        </w:rPr>
-        <w:t>don't</w:t>
-      </w:r>
-      <w:proofErr w:type="gramEnd"/>
-      <w:r>
-        <w:rPr>
-          <w:rFonts w:ascii="Open Sans" w:eastAsia="Times New Roman" w:hAnsi="Open Sans" w:cs="Open Sans"/>
-          <w:color w:val="444444"/>
-          <w:sz w:val="20"/>
-          <w:szCs w:val="24"/>
-        </w:rPr>
-        <w:t xml:space="preserve"> recommend that you allow SSH access from all IPv4 addresses (</w:t>
+        <w:t>For security reasons, we don't recommend that you allow SSH access from all IPv4 addresses (</w:t>
       </w:r>
       <w:r>
         <w:rPr>
@@ -7103,34 +6854,15 @@
           <w:sz w:val="24"/>
           <w:szCs w:val="36"/>
         </w:rPr>
-        <w:t>Getting Started with Amazon EC2 Linux </w:t>
-      </w:r>
-      <w:proofErr w:type="spellStart"/>
-      <w:r>
-        <w:rPr>
-          <w:rFonts w:ascii="Open Sans" w:hAnsi="Open Sans" w:cs="Open Sans"/>
-          <w:color w:val="E47911"/>
-          <w:sz w:val="24"/>
-          <w:szCs w:val="36"/>
-        </w:rPr>
-        <w:t>Instances</w:t>
-      </w:r>
-      <w:r>
-        <w:rPr>
-          <w:rFonts w:ascii="Open Sans" w:hAnsi="Open Sans" w:cs="Open Sans"/>
-          <w:color w:val="444444"/>
-          <w:sz w:val="20"/>
-        </w:rPr>
-        <w:t>An</w:t>
-      </w:r>
-      <w:proofErr w:type="spellEnd"/>
-      <w:r>
-        <w:rPr>
-          <w:rFonts w:ascii="Open Sans" w:hAnsi="Open Sans" w:cs="Open Sans"/>
-          <w:color w:val="444444"/>
-          <w:sz w:val="20"/>
-        </w:rPr>
-        <w:t> </w:t>
+        <w:t>Getting Started with Amazon EC2 Linux Instances</w:t>
+      </w:r>
+      <w:r>
+        <w:rPr>
+          <w:rFonts w:ascii="Open Sans" w:hAnsi="Open Sans" w:cs="Open Sans"/>
+          <w:color w:val="444444"/>
+          <w:sz w:val="20"/>
+        </w:rPr>
+        <w:t>An </w:t>
       </w:r>
       <w:r>
         <w:rPr>
@@ -7163,7 +6895,6 @@
           <w:szCs w:val="36"/>
         </w:rPr>
       </w:pPr>
-      <w:proofErr w:type="gramStart"/>
       <w:r>
         <w:rPr>
           <w:rFonts w:ascii="Open Sans" w:hAnsi="Open Sans" w:cs="Open Sans"/>
@@ -7173,7 +6904,6 @@
         </w:rPr>
         <w:t>You’ll</w:t>
       </w:r>
-      <w:proofErr w:type="gramEnd"/>
       <w:r>
         <w:rPr>
           <w:rFonts w:ascii="Open Sans" w:hAnsi="Open Sans" w:cs="Open Sans"/>
@@ -7219,7 +6949,7 @@
           <w:sz w:val="18"/>
         </w:rPr>
       </w:pPr>
-      <w:hyperlink r:id="rId47" w:anchor="ec2-get-started-overview" w:history="1">
+      <w:hyperlink r:id="rId51" w:anchor="ec2-get-started-overview" w:history="1">
         <w:r>
           <w:rPr>
             <w:rStyle w:val="Hyperlink"/>
@@ -7246,7 +6976,7 @@
           <w:sz w:val="18"/>
         </w:rPr>
       </w:pPr>
-      <w:hyperlink r:id="rId48" w:anchor="ec2-getstarted-prereqs" w:history="1">
+      <w:hyperlink r:id="rId52" w:anchor="ec2-getstarted-prereqs" w:history="1">
         <w:r>
           <w:rPr>
             <w:rStyle w:val="Hyperlink"/>
@@ -7273,7 +7003,7 @@
           <w:sz w:val="18"/>
         </w:rPr>
       </w:pPr>
-      <w:hyperlink r:id="rId49" w:anchor="ec2-launch-instance" w:history="1">
+      <w:hyperlink r:id="rId53" w:anchor="ec2-launch-instance" w:history="1">
         <w:r>
           <w:rPr>
             <w:rStyle w:val="Hyperlink"/>
@@ -7300,7 +7030,7 @@
           <w:sz w:val="18"/>
         </w:rPr>
       </w:pPr>
-      <w:hyperlink r:id="rId50" w:anchor="ec2-connect-to-instance-linux" w:history="1">
+      <w:hyperlink r:id="rId54" w:anchor="ec2-connect-to-instance-linux" w:history="1">
         <w:r>
           <w:rPr>
             <w:rStyle w:val="Hyperlink"/>
@@ -7327,7 +7057,7 @@
           <w:sz w:val="18"/>
         </w:rPr>
       </w:pPr>
-      <w:hyperlink r:id="rId51" w:anchor="ec2-clean-up-your-instance" w:history="1">
+      <w:hyperlink r:id="rId55" w:anchor="ec2-clean-up-your-instance" w:history="1">
         <w:r>
           <w:rPr>
             <w:rStyle w:val="Hyperlink"/>
@@ -7354,7 +7084,7 @@
           <w:sz w:val="18"/>
         </w:rPr>
       </w:pPr>
-      <w:hyperlink r:id="rId52" w:anchor="ec2-next-steps" w:history="1">
+      <w:hyperlink r:id="rId56" w:anchor="ec2-next-steps" w:history="1">
         <w:r>
           <w:rPr>
             <w:rStyle w:val="Hyperlink"/>
@@ -7386,6 +7116,7 @@
           <w:sz w:val="22"/>
           <w:szCs w:val="27"/>
         </w:rPr>
+        <w:lastRenderedPageBreak/>
         <w:t>Overview</w:t>
       </w:r>
     </w:p>
@@ -7408,8 +7139,6 @@
         </w:rPr>
         <w:t>The instance is an Amazon EBS-backed instance (meaning that the root volume is an EBS volume). You can either specify the Availability Zone in which your instance runs, or let Amazon EC2 select an Availability Zone for you. When you launch your instance, you secure it by specifying a key pair and security group. When you connect to your instance, you must specify the private key of the key pair that you specified when launching your instance.</w:t>
       </w:r>
-      <w:bookmarkStart w:id="0" w:name="_GoBack"/>
-      <w:bookmarkEnd w:id="0"/>
     </w:p>
     <w:p>
       <w:pPr>
@@ -7428,7 +7157,6 @@
           <w:color w:val="444444"/>
           <w:sz w:val="18"/>
         </w:rPr>
-        <w:lastRenderedPageBreak/>
         <w:drawing>
           <wp:inline distT="0" distB="0" distL="0" distR="0">
             <wp:extent cx="3893820" cy="3223260"/>
@@ -7447,7 +7175,7 @@
                     </pic:cNvPicPr>
                   </pic:nvPicPr>
                   <pic:blipFill>
-                    <a:blip r:embed="rId53">
+                    <a:blip r:embed="rId57">
                       <a:extLst>
                         <a:ext uri="{28A0092B-C50C-407E-A947-70E740481C1C}">
                           <a14:useLocalDpi xmlns:a14="http://schemas.microsoft.com/office/drawing/2010/main" val="0"/>
@@ -7481,7 +7209,7 @@
     </w:p>
     <w:p>
       <w:pPr>
-        <w:pStyle w:val="title"/>
+        <w:pStyle w:val="Title1"/>
         <w:shd w:val="clear" w:color="auto" w:fill="FFFFFF"/>
         <w:spacing w:after="0" w:afterAutospacing="0" w:line="360" w:lineRule="atLeast"/>
         <w:rPr>
@@ -7536,7 +7264,7 @@
           <w:sz w:val="20"/>
         </w:rPr>
       </w:pPr>
-      <w:hyperlink r:id="rId54" w:anchor="ec2-launch-instance" w:history="1">
+      <w:hyperlink r:id="rId58" w:anchor="ec2-launch-instance" w:history="1">
         <w:r>
           <w:rPr>
             <w:rStyle w:val="Hyperlink"/>
@@ -7564,7 +7292,7 @@
           <w:sz w:val="20"/>
         </w:rPr>
       </w:pPr>
-      <w:hyperlink r:id="rId55" w:anchor="ec2-connect-to-instance-linux" w:history="1">
+      <w:hyperlink r:id="rId59" w:anchor="ec2-connect-to-instance-linux" w:history="1">
         <w:r>
           <w:rPr>
             <w:rStyle w:val="Hyperlink"/>
@@ -7592,7 +7320,7 @@
           <w:sz w:val="20"/>
         </w:rPr>
       </w:pPr>
-      <w:hyperlink r:id="rId56" w:anchor="ec2-clean-up-your-instance" w:history="1">
+      <w:hyperlink r:id="rId60" w:anchor="ec2-clean-up-your-instance" w:history="1">
         <w:r>
           <w:rPr>
             <w:rStyle w:val="Hyperlink"/>
@@ -7607,7 +7335,7 @@
     </w:p>
     <w:p>
       <w:pPr>
-        <w:pStyle w:val="title"/>
+        <w:pStyle w:val="Title1"/>
         <w:shd w:val="clear" w:color="auto" w:fill="FFFFFF"/>
         <w:spacing w:after="0" w:afterAutospacing="0" w:line="360" w:lineRule="atLeast"/>
         <w:rPr>
@@ -7648,25 +7376,7 @@
           <w:color w:val="444444"/>
           <w:sz w:val="20"/>
         </w:rPr>
-        <w:t xml:space="preserve">If </w:t>
-      </w:r>
-      <w:proofErr w:type="gramStart"/>
-      <w:r>
-        <w:rPr>
-          <w:rFonts w:ascii="Open Sans" w:hAnsi="Open Sans" w:cs="Open Sans"/>
-          <w:color w:val="444444"/>
-          <w:sz w:val="20"/>
-        </w:rPr>
-        <w:t>you'd</w:t>
-      </w:r>
-      <w:proofErr w:type="gramEnd"/>
-      <w:r>
-        <w:rPr>
-          <w:rFonts w:ascii="Open Sans" w:hAnsi="Open Sans" w:cs="Open Sans"/>
-          <w:color w:val="444444"/>
-          <w:sz w:val="20"/>
-        </w:rPr>
-        <w:t xml:space="preserve"> prefer to launch a Windows instance, see this tutorial in the </w:t>
+        <w:t>If you'd prefer to launch a Windows instance, see this tutorial in the </w:t>
       </w:r>
       <w:r>
         <w:rPr>
@@ -7685,7 +7395,7 @@
         </w:rPr>
         <w:t>: </w:t>
       </w:r>
-      <w:hyperlink r:id="rId57" w:tgtFrame="_blank" w:history="1">
+      <w:hyperlink r:id="rId61" w:tgtFrame="_blank" w:history="1">
         <w:r>
           <w:rPr>
             <w:rStyle w:val="Hyperlink"/>
@@ -7727,25 +7437,7 @@
           <w:color w:val="444444"/>
           <w:sz w:val="20"/>
         </w:rPr>
-        <w:t xml:space="preserve">If </w:t>
-      </w:r>
-      <w:proofErr w:type="gramStart"/>
-      <w:r>
-        <w:rPr>
-          <w:rFonts w:ascii="Open Sans" w:hAnsi="Open Sans" w:cs="Open Sans"/>
-          <w:color w:val="444444"/>
-          <w:sz w:val="20"/>
-        </w:rPr>
-        <w:t>you'd</w:t>
-      </w:r>
-      <w:proofErr w:type="gramEnd"/>
-      <w:r>
-        <w:rPr>
-          <w:rFonts w:ascii="Open Sans" w:hAnsi="Open Sans" w:cs="Open Sans"/>
-          <w:color w:val="444444"/>
-          <w:sz w:val="20"/>
-        </w:rPr>
-        <w:t xml:space="preserve"> prefer to use the command line, see this tutorial in the </w:t>
+        <w:t>If you'd prefer to use the command line, see this tutorial in the </w:t>
       </w:r>
       <w:r>
         <w:rPr>
@@ -7764,7 +7456,7 @@
         </w:rPr>
         <w:t>: </w:t>
       </w:r>
-      <w:hyperlink r:id="rId58" w:tgtFrame="_blank" w:history="1">
+      <w:hyperlink r:id="rId62" w:tgtFrame="_blank" w:history="1">
         <w:r>
           <w:rPr>
             <w:rStyle w:val="Hyperlink"/>
@@ -7824,27 +7516,9 @@
           <w:color w:val="444444"/>
           <w:sz w:val="20"/>
         </w:rPr>
-        <w:t xml:space="preserve">Before you begin, be sure that </w:t>
-      </w:r>
-      <w:proofErr w:type="gramStart"/>
-      <w:r>
-        <w:rPr>
-          <w:rFonts w:ascii="Open Sans" w:hAnsi="Open Sans" w:cs="Open Sans"/>
-          <w:color w:val="444444"/>
-          <w:sz w:val="20"/>
-        </w:rPr>
-        <w:t>you've</w:t>
-      </w:r>
-      <w:proofErr w:type="gramEnd"/>
-      <w:r>
-        <w:rPr>
-          <w:rFonts w:ascii="Open Sans" w:hAnsi="Open Sans" w:cs="Open Sans"/>
-          <w:color w:val="444444"/>
-          <w:sz w:val="20"/>
-        </w:rPr>
-        <w:t xml:space="preserve"> completed the steps in </w:t>
-      </w:r>
-      <w:hyperlink r:id="rId59" w:history="1">
+        <w:t>Before you begin, be sure that you've completed the steps in </w:t>
+      </w:r>
+      <w:hyperlink r:id="rId63" w:history="1">
         <w:r>
           <w:rPr>
             <w:rStyle w:val="Hyperlink"/>
@@ -7884,6 +7558,7 @@
           <w:sz w:val="22"/>
           <w:szCs w:val="27"/>
         </w:rPr>
+        <w:lastRenderedPageBreak/>
         <w:t>Step 1: Launch an Instance</w:t>
       </w:r>
     </w:p>
@@ -7904,27 +7579,9 @@
           <w:color w:val="444444"/>
           <w:sz w:val="20"/>
         </w:rPr>
-        <w:t xml:space="preserve">You can launch a Linux instance using the AWS Management Console as described in the following procedure. This tutorial is intended to help you launch your first instance quickly, so it </w:t>
-      </w:r>
-      <w:proofErr w:type="gramStart"/>
-      <w:r>
-        <w:rPr>
-          <w:rFonts w:ascii="Open Sans" w:hAnsi="Open Sans" w:cs="Open Sans"/>
-          <w:color w:val="444444"/>
-          <w:sz w:val="20"/>
-        </w:rPr>
-        <w:t>doesn't</w:t>
-      </w:r>
-      <w:proofErr w:type="gramEnd"/>
-      <w:r>
-        <w:rPr>
-          <w:rFonts w:ascii="Open Sans" w:hAnsi="Open Sans" w:cs="Open Sans"/>
-          <w:color w:val="444444"/>
-          <w:sz w:val="20"/>
-        </w:rPr>
-        <w:t xml:space="preserve"> cover all possible options. For more information about the advanced options, see </w:t>
-      </w:r>
-      <w:hyperlink r:id="rId60" w:tgtFrame="_blank" w:history="1">
+        <w:t>You can launch a Linux instance using the AWS Management Console as described in the following procedure. This tutorial is intended to help you launch your first instance quickly, so it doesn't cover all possible options. For more information about the advanced options, see </w:t>
+      </w:r>
+      <w:hyperlink r:id="rId64" w:tgtFrame="_blank" w:history="1">
         <w:r>
           <w:rPr>
             <w:rStyle w:val="Hyperlink"/>
@@ -7947,7 +7604,7 @@
     </w:p>
     <w:p>
       <w:pPr>
-        <w:pStyle w:val="title"/>
+        <w:pStyle w:val="Title1"/>
         <w:shd w:val="clear" w:color="auto" w:fill="FFFFFF"/>
         <w:spacing w:after="0" w:afterAutospacing="0" w:line="360" w:lineRule="atLeast"/>
         <w:rPr>
@@ -7988,10 +7645,9 @@
           <w:color w:val="444444"/>
           <w:sz w:val="20"/>
         </w:rPr>
-        <w:lastRenderedPageBreak/>
         <w:t>Open the Amazon EC2 console at </w:t>
       </w:r>
-      <w:hyperlink r:id="rId61" w:tgtFrame="_blank" w:history="1">
+      <w:hyperlink r:id="rId65" w:tgtFrame="_blank" w:history="1">
         <w:r>
           <w:rPr>
             <w:rStyle w:val="Hyperlink"/>
@@ -8102,34 +7758,15 @@
           <w:color w:val="444444"/>
           <w:sz w:val="20"/>
         </w:rPr>
-        <w:t>Amazon Machine Images (AMIs</w:t>
-      </w:r>
-      <w:proofErr w:type="gramStart"/>
-      <w:r>
-        <w:rPr>
-          <w:rStyle w:val="Emphasis"/>
-          <w:rFonts w:ascii="Open Sans" w:hAnsi="Open Sans" w:cs="Open Sans"/>
-          <w:color w:val="444444"/>
-          <w:sz w:val="20"/>
-        </w:rPr>
-        <w:t>)</w:t>
-      </w:r>
-      <w:r>
-        <w:rPr>
-          <w:rFonts w:ascii="Open Sans" w:hAnsi="Open Sans" w:cs="Open Sans"/>
-          <w:color w:val="444444"/>
-          <w:sz w:val="20"/>
-        </w:rPr>
-        <w:t>, that</w:t>
-      </w:r>
-      <w:proofErr w:type="gramEnd"/>
-      <w:r>
-        <w:rPr>
-          <w:rFonts w:ascii="Open Sans" w:hAnsi="Open Sans" w:cs="Open Sans"/>
-          <w:color w:val="444444"/>
-          <w:sz w:val="20"/>
-        </w:rPr>
-        <w:t xml:space="preserve"> serve as templates for your instance. Select the HVM edition of the Amazon Linux AMI. Notice that this AMI is marked "Free tier eligible."</w:t>
+        <w:t>Amazon Machine Images (AMIs)</w:t>
+      </w:r>
+      <w:r>
+        <w:rPr>
+          <w:rFonts w:ascii="Open Sans" w:hAnsi="Open Sans" w:cs="Open Sans"/>
+          <w:color w:val="444444"/>
+          <w:sz w:val="20"/>
+        </w:rPr>
+        <w:t>, that serve as templates for your instance. Select the HVM edition of the Amazon Linux AMI. Notice that this AMI is marked "Free tier eligible."</w:t>
       </w:r>
     </w:p>
     <w:p>
@@ -8187,25 +7824,7 @@
           <w:color w:val="444444"/>
           <w:sz w:val="20"/>
         </w:rPr>
-        <w:t xml:space="preserve"> type, which </w:t>
-      </w:r>
-      <w:proofErr w:type="gramStart"/>
-      <w:r>
-        <w:rPr>
-          <w:rFonts w:ascii="Open Sans" w:hAnsi="Open Sans" w:cs="Open Sans"/>
-          <w:color w:val="444444"/>
-          <w:sz w:val="20"/>
-        </w:rPr>
-        <w:t>is selected</w:t>
-      </w:r>
-      <w:proofErr w:type="gramEnd"/>
-      <w:r>
-        <w:rPr>
-          <w:rFonts w:ascii="Open Sans" w:hAnsi="Open Sans" w:cs="Open Sans"/>
-          <w:color w:val="444444"/>
-          <w:sz w:val="20"/>
-        </w:rPr>
-        <w:t xml:space="preserve"> by default. Notice that this instance type is eligible for the free tier.</w:t>
+        <w:t> type, which is selected by default. Notice that this instance type is eligible for the free tier.</w:t>
       </w:r>
     </w:p>
     <w:p>
@@ -8245,7 +7864,7 @@
           <w:sz w:val="20"/>
         </w:rPr>
       </w:pPr>
-      <w:hyperlink r:id="rId62" w:tgtFrame="_blank" w:history="1">
+      <w:hyperlink r:id="rId66" w:tgtFrame="_blank" w:history="1">
         <w:r>
           <w:rPr>
             <w:rStyle w:val="Hyperlink"/>
@@ -8279,25 +7898,7 @@
           <w:color w:val="444444"/>
           <w:sz w:val="20"/>
         </w:rPr>
-        <w:t xml:space="preserve">, </w:t>
-      </w:r>
-      <w:proofErr w:type="gramStart"/>
-      <w:r>
-        <w:rPr>
-          <w:rFonts w:ascii="Open Sans" w:hAnsi="Open Sans" w:cs="Open Sans"/>
-          <w:color w:val="444444"/>
-          <w:sz w:val="20"/>
-        </w:rPr>
-        <w:t>must be launched</w:t>
-      </w:r>
-      <w:proofErr w:type="gramEnd"/>
-      <w:r>
-        <w:rPr>
-          <w:rFonts w:ascii="Open Sans" w:hAnsi="Open Sans" w:cs="Open Sans"/>
-          <w:color w:val="444444"/>
-          <w:sz w:val="20"/>
-        </w:rPr>
-        <w:t xml:space="preserve"> into a VPC. If your AWS account supports EC2-Classic and you do not have a VPC in the selected region, the launch wizard creates a VPC for you and you can continue to the next step. Otherwise, the </w:t>
+        <w:t>, must be launched into a VPC. If your AWS account supports EC2-Classic and you do not have a VPC in the selected region, the launch wizard creates a VPC for you and you can continue to the next step. Otherwise, the </w:t>
       </w:r>
       <w:r>
         <w:rPr>
@@ -8317,27 +7918,15 @@
         </w:rPr>
         <w:t> button is disabled and you must choose </w:t>
       </w:r>
-      <w:proofErr w:type="gramStart"/>
-      <w:r>
-        <w:rPr>
-          <w:rFonts w:ascii="Open Sans" w:hAnsi="Open Sans" w:cs="Open Sans"/>
-          <w:b/>
-          <w:bCs/>
-          <w:color w:val="444444"/>
-          <w:sz w:val="20"/>
-        </w:rPr>
-        <w:t>Next</w:t>
-      </w:r>
-      <w:proofErr w:type="gramEnd"/>
-      <w:r>
-        <w:rPr>
-          <w:rFonts w:ascii="Open Sans" w:hAnsi="Open Sans" w:cs="Open Sans"/>
-          <w:b/>
-          <w:bCs/>
-          <w:color w:val="444444"/>
-          <w:sz w:val="20"/>
-        </w:rPr>
-        <w:t>: Configure Instance Details</w:t>
+      <w:r>
+        <w:rPr>
+          <w:rFonts w:ascii="Open Sans" w:hAnsi="Open Sans" w:cs="Open Sans"/>
+          <w:b/>
+          <w:bCs/>
+          <w:color w:val="444444"/>
+          <w:sz w:val="20"/>
+        </w:rPr>
+        <w:t>Next: Configure Instance Details</w:t>
       </w:r>
       <w:r>
         <w:rPr>
@@ -8447,25 +8036,7 @@
           <w:color w:val="444444"/>
           <w:sz w:val="20"/>
         </w:rPr>
-        <w:t xml:space="preserve">, </w:t>
-      </w:r>
-      <w:proofErr w:type="gramStart"/>
-      <w:r>
-        <w:rPr>
-          <w:rFonts w:ascii="Open Sans" w:hAnsi="Open Sans" w:cs="Open Sans"/>
-          <w:color w:val="444444"/>
-          <w:sz w:val="20"/>
-        </w:rPr>
-        <w:t>you'll</w:t>
-      </w:r>
-      <w:proofErr w:type="gramEnd"/>
-      <w:r>
-        <w:rPr>
-          <w:rFonts w:ascii="Open Sans" w:hAnsi="Open Sans" w:cs="Open Sans"/>
-          <w:color w:val="444444"/>
-          <w:sz w:val="20"/>
-        </w:rPr>
-        <w:t xml:space="preserve"> see that the wizard created and selected a security group for you. You can use this security group, or alternatively you can select the security group that you created when getting set up using the following steps:</w:t>
+        <w:t>, you'll see that the wizard created and selected a security group for you. You can use this security group, or alternatively you can select the security group that you created when getting set up using the following steps:</w:t>
       </w:r>
     </w:p>
     <w:p>
@@ -8551,27 +8122,15 @@
         </w:rPr>
         <w:t> page, ensure that </w:t>
       </w:r>
-      <w:proofErr w:type="gramStart"/>
-      <w:r>
-        <w:rPr>
-          <w:rFonts w:ascii="Open Sans" w:hAnsi="Open Sans" w:cs="Open Sans"/>
-          <w:b/>
-          <w:bCs/>
-          <w:color w:val="444444"/>
-          <w:sz w:val="20"/>
-        </w:rPr>
-        <w:t>Select</w:t>
-      </w:r>
-      <w:proofErr w:type="gramEnd"/>
-      <w:r>
-        <w:rPr>
-          <w:rFonts w:ascii="Open Sans" w:hAnsi="Open Sans" w:cs="Open Sans"/>
-          <w:b/>
-          <w:bCs/>
-          <w:color w:val="444444"/>
-          <w:sz w:val="20"/>
-        </w:rPr>
-        <w:t xml:space="preserve"> an existing security group</w:t>
+      <w:r>
+        <w:rPr>
+          <w:rFonts w:ascii="Open Sans" w:hAnsi="Open Sans" w:cs="Open Sans"/>
+          <w:b/>
+          <w:bCs/>
+          <w:color w:val="444444"/>
+          <w:sz w:val="20"/>
+        </w:rPr>
+        <w:t>Select an existing security group</w:t>
       </w:r>
       <w:r>
         <w:rPr>
@@ -8744,6 +8303,7 @@
           <w:color w:val="444444"/>
           <w:sz w:val="20"/>
         </w:rPr>
+        <w:lastRenderedPageBreak/>
         <w:t>Alternatively, you can create a new key pair. Select </w:t>
       </w:r>
       <w:r>
@@ -8780,25 +8340,7 @@
           <w:color w:val="444444"/>
           <w:sz w:val="20"/>
         </w:rPr>
-        <w:t xml:space="preserve">. This is the only chance for you to save the private key file, so be sure to download it. Save the private key file in a safe place. </w:t>
-      </w:r>
-      <w:proofErr w:type="gramStart"/>
-      <w:r>
-        <w:rPr>
-          <w:rFonts w:ascii="Open Sans" w:hAnsi="Open Sans" w:cs="Open Sans"/>
-          <w:color w:val="444444"/>
-          <w:sz w:val="20"/>
-        </w:rPr>
-        <w:t>You'll</w:t>
-      </w:r>
-      <w:proofErr w:type="gramEnd"/>
-      <w:r>
-        <w:rPr>
-          <w:rFonts w:ascii="Open Sans" w:hAnsi="Open Sans" w:cs="Open Sans"/>
-          <w:color w:val="444444"/>
-          <w:sz w:val="20"/>
-        </w:rPr>
-        <w:t xml:space="preserve"> need to provide the name of your key pair when you launch an instance and the corresponding private key each time you connect to the instance.</w:t>
+        <w:t>. This is the only chance for you to save the private key file, so be sure to download it. Save the private key file in a safe place. You'll need to provide the name of your key pair when you launch an instance and the corresponding private key each time you connect to the instance.</w:t>
       </w:r>
     </w:p>
     <w:p>
@@ -8838,24 +8380,13 @@
           <w:sz w:val="20"/>
         </w:rPr>
       </w:pPr>
-      <w:proofErr w:type="gramStart"/>
-      <w:r>
-        <w:rPr>
-          <w:rFonts w:ascii="Open Sans" w:hAnsi="Open Sans" w:cs="Open Sans"/>
-          <w:color w:val="444444"/>
-          <w:sz w:val="20"/>
-        </w:rPr>
-        <w:lastRenderedPageBreak/>
-        <w:t>Don't</w:t>
-      </w:r>
-      <w:proofErr w:type="gramEnd"/>
-      <w:r>
-        <w:rPr>
-          <w:rFonts w:ascii="Open Sans" w:hAnsi="Open Sans" w:cs="Open Sans"/>
-          <w:color w:val="444444"/>
-          <w:sz w:val="20"/>
-        </w:rPr>
-        <w:t xml:space="preserve"> select the </w:t>
+      <w:r>
+        <w:rPr>
+          <w:rFonts w:ascii="Open Sans" w:hAnsi="Open Sans" w:cs="Open Sans"/>
+          <w:color w:val="444444"/>
+          <w:sz w:val="20"/>
+        </w:rPr>
+        <w:t>Don't select the </w:t>
       </w:r>
       <w:r>
         <w:rPr>
@@ -8873,25 +8404,7 @@
           <w:color w:val="444444"/>
           <w:sz w:val="20"/>
         </w:rPr>
-        <w:t xml:space="preserve"> option. If you launch your instance without a key pair, then you </w:t>
-      </w:r>
-      <w:proofErr w:type="gramStart"/>
-      <w:r>
-        <w:rPr>
-          <w:rFonts w:ascii="Open Sans" w:hAnsi="Open Sans" w:cs="Open Sans"/>
-          <w:color w:val="444444"/>
-          <w:sz w:val="20"/>
-        </w:rPr>
-        <w:t>can't</w:t>
-      </w:r>
-      <w:proofErr w:type="gramEnd"/>
-      <w:r>
-        <w:rPr>
-          <w:rFonts w:ascii="Open Sans" w:hAnsi="Open Sans" w:cs="Open Sans"/>
-          <w:color w:val="444444"/>
-          <w:sz w:val="20"/>
-        </w:rPr>
-        <w:t xml:space="preserve"> connect to it.</w:t>
+        <w:t> option. If you launch your instance without a key pair, then you can't connect to it.</w:t>
       </w:r>
     </w:p>
     <w:p>
@@ -9032,7 +8545,6 @@
         </w:rPr>
         <w:t>. After the instance starts, its state changes to </w:t>
       </w:r>
-      <w:proofErr w:type="spellStart"/>
       <w:r>
         <w:rPr>
           <w:rStyle w:val="HTMLCode"/>
@@ -9047,16 +8559,7 @@
           <w:color w:val="444444"/>
           <w:sz w:val="20"/>
         </w:rPr>
-        <w:t>and</w:t>
-      </w:r>
-      <w:proofErr w:type="spellEnd"/>
-      <w:r>
-        <w:rPr>
-          <w:rFonts w:ascii="Open Sans" w:hAnsi="Open Sans" w:cs="Open Sans"/>
-          <w:color w:val="444444"/>
-          <w:sz w:val="20"/>
-        </w:rPr>
-        <w:t xml:space="preserve"> it receives a public DNS name. (If the </w:t>
+        <w:t>and it receives a public DNS name. (If the </w:t>
       </w:r>
       <w:r>
         <w:rPr>
@@ -9074,25 +8577,7 @@
           <w:color w:val="444444"/>
           <w:sz w:val="20"/>
         </w:rPr>
-        <w:t xml:space="preserve"> column </w:t>
-      </w:r>
-      <w:proofErr w:type="gramStart"/>
-      <w:r>
-        <w:rPr>
-          <w:rFonts w:ascii="Open Sans" w:hAnsi="Open Sans" w:cs="Open Sans"/>
-          <w:color w:val="444444"/>
-          <w:sz w:val="20"/>
-        </w:rPr>
-        <w:t>is hidden</w:t>
-      </w:r>
-      <w:proofErr w:type="gramEnd"/>
-      <w:r>
-        <w:rPr>
-          <w:rFonts w:ascii="Open Sans" w:hAnsi="Open Sans" w:cs="Open Sans"/>
-          <w:color w:val="444444"/>
-          <w:sz w:val="20"/>
-        </w:rPr>
-        <w:t>, choose </w:t>
+        <w:t> column is hidden, choose </w:t>
       </w:r>
       <w:r>
         <w:rPr>
@@ -9152,25 +8637,7 @@
           <w:color w:val="444444"/>
           <w:sz w:val="20"/>
         </w:rPr>
-        <w:t xml:space="preserve">It can take a few minutes for the instance to be ready so that you can connect to it. </w:t>
-      </w:r>
-      <w:proofErr w:type="gramStart"/>
-      <w:r>
-        <w:rPr>
-          <w:rFonts w:ascii="Open Sans" w:hAnsi="Open Sans" w:cs="Open Sans"/>
-          <w:color w:val="444444"/>
-          <w:sz w:val="20"/>
-        </w:rPr>
-        <w:t>Check</w:t>
-      </w:r>
-      <w:proofErr w:type="gramEnd"/>
-      <w:r>
-        <w:rPr>
-          <w:rFonts w:ascii="Open Sans" w:hAnsi="Open Sans" w:cs="Open Sans"/>
-          <w:color w:val="444444"/>
-          <w:sz w:val="20"/>
-        </w:rPr>
-        <w:t xml:space="preserve"> that your instance has passed its status checks; you can view this information in the </w:t>
+        <w:t>It can take a few minutes for the instance to be ready so that you can connect to it. Check that your instance has passed its status checks; you can view this information in the </w:t>
       </w:r>
       <w:r>
         <w:rPr>
@@ -9230,63 +8697,9 @@
           <w:color w:val="444444"/>
           <w:sz w:val="20"/>
         </w:rPr>
-        <w:t xml:space="preserve">There are several ways to connect to a Linux instance. In this procedure, </w:t>
-      </w:r>
-      <w:proofErr w:type="gramStart"/>
-      <w:r>
-        <w:rPr>
-          <w:rFonts w:ascii="Open Sans" w:hAnsi="Open Sans" w:cs="Open Sans"/>
-          <w:color w:val="444444"/>
-          <w:sz w:val="20"/>
-        </w:rPr>
-        <w:t>you'll</w:t>
-      </w:r>
-      <w:proofErr w:type="gramEnd"/>
-      <w:r>
-        <w:rPr>
-          <w:rFonts w:ascii="Open Sans" w:hAnsi="Open Sans" w:cs="Open Sans"/>
-          <w:color w:val="444444"/>
-          <w:sz w:val="20"/>
-        </w:rPr>
-        <w:t xml:space="preserve"> connect using your browser. Alternatively, you can connect using </w:t>
-      </w:r>
-      <w:proofErr w:type="spellStart"/>
-      <w:r>
-        <w:rPr>
-          <w:rFonts w:ascii="Open Sans" w:hAnsi="Open Sans" w:cs="Open Sans"/>
-          <w:color w:val="444444"/>
-          <w:sz w:val="20"/>
-        </w:rPr>
-        <w:t>PuTTY</w:t>
-      </w:r>
-      <w:proofErr w:type="spellEnd"/>
-      <w:r>
-        <w:rPr>
-          <w:rFonts w:ascii="Open Sans" w:hAnsi="Open Sans" w:cs="Open Sans"/>
-          <w:color w:val="444444"/>
-          <w:sz w:val="20"/>
-        </w:rPr>
-        <w:t xml:space="preserve"> or an SSH client. </w:t>
-      </w:r>
-      <w:proofErr w:type="gramStart"/>
-      <w:r>
-        <w:rPr>
-          <w:rFonts w:ascii="Open Sans" w:hAnsi="Open Sans" w:cs="Open Sans"/>
-          <w:color w:val="444444"/>
-          <w:sz w:val="20"/>
-        </w:rPr>
-        <w:t>It's</w:t>
-      </w:r>
-      <w:proofErr w:type="gramEnd"/>
-      <w:r>
-        <w:rPr>
-          <w:rFonts w:ascii="Open Sans" w:hAnsi="Open Sans" w:cs="Open Sans"/>
-          <w:color w:val="444444"/>
-          <w:sz w:val="20"/>
-        </w:rPr>
-        <w:t xml:space="preserve"> also assumed that you followed the steps earlier and launched an instance from an Amazon Linux AMI, which has a specific user name. Other Linux distributions may use a different user name. For more information, see </w:t>
-      </w:r>
-      <w:hyperlink r:id="rId63" w:history="1">
+        <w:t>There are several ways to connect to a Linux instance. In this procedure, you'll connect using your browser. Alternatively, you can connect using PuTTY or an SSH client. It's also assumed that you followed the steps earlier and launched an instance from an Amazon Linux AMI, which has a specific user name. Other Linux distributions may use a different user name. For more information, see </w:t>
+      </w:r>
+      <w:hyperlink r:id="rId67" w:history="1">
         <w:r>
           <w:rPr>
             <w:rStyle w:val="Hyperlink"/>
@@ -9295,20 +8708,8 @@
             <w:sz w:val="20"/>
             <w:u w:val="none"/>
           </w:rPr>
-          <w:t xml:space="preserve">Connecting to Your Linux Instance from Windows Using </w:t>
+          <w:t>Connecting to Your Linux Instance from Windows Using PuTTY</w:t>
         </w:r>
-        <w:proofErr w:type="spellStart"/>
-        <w:r>
-          <w:rPr>
-            <w:rStyle w:val="Hyperlink"/>
-            <w:rFonts w:ascii="Open Sans" w:hAnsi="Open Sans" w:cs="Open Sans"/>
-            <w:color w:val="E48700"/>
-            <w:sz w:val="20"/>
-            <w:u w:val="none"/>
-          </w:rPr>
-          <w:t>PuTTY</w:t>
-        </w:r>
-        <w:proofErr w:type="spellEnd"/>
       </w:hyperlink>
       <w:r>
         <w:rPr>
@@ -9318,7 +8719,7 @@
         </w:rPr>
         <w:t> or </w:t>
       </w:r>
-      <w:hyperlink r:id="rId64" w:history="1">
+      <w:hyperlink r:id="rId68" w:history="1">
         <w:r>
           <w:rPr>
             <w:rStyle w:val="Hyperlink"/>
@@ -9380,72 +8781,9 @@
           <w:color w:val="444444"/>
           <w:sz w:val="20"/>
         </w:rPr>
-        <w:t xml:space="preserve">You </w:t>
-      </w:r>
-      <w:proofErr w:type="gramStart"/>
-      <w:r>
-        <w:rPr>
-          <w:rFonts w:ascii="Open Sans" w:hAnsi="Open Sans" w:cs="Open Sans"/>
-          <w:color w:val="444444"/>
-          <w:sz w:val="20"/>
-        </w:rPr>
-        <w:t>can't</w:t>
-      </w:r>
-      <w:proofErr w:type="gramEnd"/>
-      <w:r>
-        <w:rPr>
-          <w:rFonts w:ascii="Open Sans" w:hAnsi="Open Sans" w:cs="Open Sans"/>
-          <w:color w:val="444444"/>
-          <w:sz w:val="20"/>
-        </w:rPr>
-        <w:t xml:space="preserve"> connect to your instance unless you launched it with a key pair for which you have the .</w:t>
-      </w:r>
-      <w:proofErr w:type="spellStart"/>
-      <w:r>
-        <w:rPr>
-          <w:rFonts w:ascii="Open Sans" w:hAnsi="Open Sans" w:cs="Open Sans"/>
-          <w:color w:val="444444"/>
-          <w:sz w:val="20"/>
-        </w:rPr>
-        <w:t>pem</w:t>
-      </w:r>
-      <w:proofErr w:type="spellEnd"/>
-      <w:r>
-        <w:rPr>
-          <w:rFonts w:ascii="Open Sans" w:hAnsi="Open Sans" w:cs="Open Sans"/>
-          <w:color w:val="444444"/>
-          <w:sz w:val="20"/>
-        </w:rPr>
-        <w:t xml:space="preserve"> file and you launched it with a security group that allows SSH access. If you </w:t>
-      </w:r>
-      <w:proofErr w:type="gramStart"/>
-      <w:r>
-        <w:rPr>
-          <w:rFonts w:ascii="Open Sans" w:hAnsi="Open Sans" w:cs="Open Sans"/>
-          <w:color w:val="444444"/>
-          <w:sz w:val="20"/>
-        </w:rPr>
-        <w:t>can't</w:t>
-      </w:r>
-      <w:proofErr w:type="gramEnd"/>
-      <w:r>
-        <w:rPr>
-          <w:rFonts w:ascii="Open Sans" w:hAnsi="Open Sans" w:cs="Open Sans"/>
-          <w:color w:val="444444"/>
-          <w:sz w:val="20"/>
-        </w:rPr>
-        <w:t xml:space="preserve"> connect to your instance, </w:t>
-      </w:r>
-      <w:proofErr w:type="spellStart"/>
-      <w:r>
-        <w:rPr>
-          <w:rFonts w:ascii="Open Sans" w:hAnsi="Open Sans" w:cs="Open Sans"/>
-          <w:color w:val="444444"/>
-          <w:sz w:val="20"/>
-        </w:rPr>
-        <w:t>see</w:t>
-      </w:r>
-      <w:hyperlink r:id="rId65" w:history="1">
+        <w:t>You can't connect to your instance unless you launched it with a key pair for which you have the .pem file and you launched it with a security group that allows SSH access. If you can't connect to your instance, see</w:t>
+      </w:r>
+      <w:hyperlink r:id="rId69" w:history="1">
         <w:r>
           <w:rPr>
             <w:rStyle w:val="Hyperlink"/>
@@ -9454,18 +8792,7 @@
             <w:sz w:val="20"/>
             <w:u w:val="none"/>
           </w:rPr>
-          <w:t>Troubleshooting</w:t>
-        </w:r>
-        <w:proofErr w:type="spellEnd"/>
-        <w:r>
-          <w:rPr>
-            <w:rStyle w:val="Hyperlink"/>
-            <w:rFonts w:ascii="Open Sans" w:hAnsi="Open Sans" w:cs="Open Sans"/>
-            <w:color w:val="E48700"/>
-            <w:sz w:val="20"/>
-            <w:u w:val="none"/>
-          </w:rPr>
-          <w:t xml:space="preserve"> Connecting to Your Instance</w:t>
+          <w:t>Troubleshooting Connecting to Your Instance</w:t>
         </w:r>
       </w:hyperlink>
       <w:r>
@@ -9479,7 +8806,7 @@
     </w:p>
     <w:p>
       <w:pPr>
-        <w:pStyle w:val="title"/>
+        <w:pStyle w:val="Title1"/>
         <w:shd w:val="clear" w:color="auto" w:fill="FFFFFF"/>
         <w:spacing w:after="0" w:afterAutospacing="0" w:line="360" w:lineRule="atLeast"/>
         <w:rPr>
@@ -9520,27 +8847,10 @@
           <w:color w:val="444444"/>
           <w:sz w:val="20"/>
         </w:rPr>
-        <w:t xml:space="preserve">You must have Java installed and enabled in the browser. If you </w:t>
-      </w:r>
-      <w:proofErr w:type="gramStart"/>
-      <w:r>
-        <w:rPr>
-          <w:rFonts w:ascii="Open Sans" w:hAnsi="Open Sans" w:cs="Open Sans"/>
-          <w:color w:val="444444"/>
-          <w:sz w:val="20"/>
-        </w:rPr>
-        <w:t>don't</w:t>
-      </w:r>
-      <w:proofErr w:type="gramEnd"/>
-      <w:r>
-        <w:rPr>
-          <w:rFonts w:ascii="Open Sans" w:hAnsi="Open Sans" w:cs="Open Sans"/>
-          <w:color w:val="444444"/>
-          <w:sz w:val="20"/>
-        </w:rPr>
-        <w:t xml:space="preserve"> have Java already, you can contact your system administrator to get it installed, or follow the steps outlined in the following pages: </w:t>
-      </w:r>
-      <w:hyperlink r:id="rId66" w:tgtFrame="_blank" w:history="1">
+        <w:lastRenderedPageBreak/>
+        <w:t>You must have Java installed and enabled in the browser. If you don't have Java already, you can contact your system administrator to get it installed, or follow the steps outlined in the following pages: </w:t>
+      </w:r>
+      <w:hyperlink r:id="rId70" w:tgtFrame="_blank" w:history="1">
         <w:r>
           <w:rPr>
             <w:rStyle w:val="Hyperlink"/>
@@ -9560,7 +8870,7 @@
         </w:rPr>
         <w:t> and </w:t>
       </w:r>
-      <w:hyperlink r:id="rId67" w:tgtFrame="_blank" w:history="1">
+      <w:hyperlink r:id="rId71" w:tgtFrame="_blank" w:history="1">
         <w:r>
           <w:rPr>
             <w:rStyle w:val="Hyperlink"/>
@@ -9688,27 +8998,15 @@
         </w:rPr>
         <w:t>Choose </w:t>
       </w:r>
-      <w:proofErr w:type="gramStart"/>
-      <w:r>
-        <w:rPr>
-          <w:rFonts w:ascii="Open Sans" w:hAnsi="Open Sans" w:cs="Open Sans"/>
-          <w:b/>
-          <w:bCs/>
-          <w:color w:val="444444"/>
-          <w:sz w:val="20"/>
-        </w:rPr>
-        <w:t>A</w:t>
-      </w:r>
-      <w:proofErr w:type="gramEnd"/>
-      <w:r>
-        <w:rPr>
-          <w:rFonts w:ascii="Open Sans" w:hAnsi="Open Sans" w:cs="Open Sans"/>
-          <w:b/>
-          <w:bCs/>
-          <w:color w:val="444444"/>
-          <w:sz w:val="20"/>
-        </w:rPr>
-        <w:t xml:space="preserve"> Java SSH client directly from my browser (Java required)</w:t>
+      <w:r>
+        <w:rPr>
+          <w:rFonts w:ascii="Open Sans" w:hAnsi="Open Sans" w:cs="Open Sans"/>
+          <w:b/>
+          <w:bCs/>
+          <w:color w:val="444444"/>
+          <w:sz w:val="20"/>
+        </w:rPr>
+        <w:t>A Java SSH client directly from my browser (Java required)</w:t>
       </w:r>
       <w:r>
         <w:rPr>
@@ -9740,7 +9038,6 @@
           <w:color w:val="444444"/>
           <w:sz w:val="20"/>
         </w:rPr>
-        <w:lastRenderedPageBreak/>
         <w:t>Amazon EC2 automatically detects the public DNS name of your instance and populates </w:t>
       </w:r>
       <w:r>
@@ -9869,29 +9166,7 @@
           <w:color w:val="444444"/>
           <w:sz w:val="20"/>
         </w:rPr>
-        <w:t xml:space="preserve">Private </w:t>
-      </w:r>
-      <w:proofErr w:type="gramStart"/>
-      <w:r>
-        <w:rPr>
-          <w:rFonts w:ascii="Open Sans" w:hAnsi="Open Sans" w:cs="Open Sans"/>
-          <w:b/>
-          <w:bCs/>
-          <w:color w:val="444444"/>
-          <w:sz w:val="20"/>
-        </w:rPr>
-        <w:t>key</w:t>
-      </w:r>
-      <w:proofErr w:type="gramEnd"/>
-      <w:r>
-        <w:rPr>
-          <w:rFonts w:ascii="Open Sans" w:hAnsi="Open Sans" w:cs="Open Sans"/>
-          <w:b/>
-          <w:bCs/>
-          <w:color w:val="444444"/>
-          <w:sz w:val="20"/>
-        </w:rPr>
-        <w:t xml:space="preserve"> path</w:t>
+        <w:t>Private key path</w:t>
       </w:r>
       <w:r>
         <w:rPr>
@@ -9907,18 +9182,8 @@
           <w:color w:val="444444"/>
           <w:sz w:val="16"/>
         </w:rPr>
-        <w:t>.</w:t>
-      </w:r>
-      <w:proofErr w:type="spellStart"/>
-      <w:r>
-        <w:rPr>
-          <w:rStyle w:val="HTMLCode"/>
-          <w:color w:val="444444"/>
-          <w:sz w:val="16"/>
-        </w:rPr>
-        <w:t>pem</w:t>
-      </w:r>
-      <w:proofErr w:type="spellEnd"/>
+        <w:t>.pem</w:t>
+      </w:r>
       <w:r>
         <w:rPr>
           <w:rFonts w:ascii="Open Sans" w:hAnsi="Open Sans" w:cs="Open Sans"/>
@@ -10027,25 +9292,7 @@
           <w:color w:val="444444"/>
           <w:sz w:val="20"/>
         </w:rPr>
-        <w:t xml:space="preserve"> to run the </w:t>
-      </w:r>
-      <w:proofErr w:type="spellStart"/>
-      <w:r>
-        <w:rPr>
-          <w:rFonts w:ascii="Open Sans" w:hAnsi="Open Sans" w:cs="Open Sans"/>
-          <w:color w:val="444444"/>
-          <w:sz w:val="20"/>
-        </w:rPr>
-        <w:t>MindTerm</w:t>
-      </w:r>
-      <w:proofErr w:type="spellEnd"/>
-      <w:r>
-        <w:rPr>
-          <w:rFonts w:ascii="Open Sans" w:hAnsi="Open Sans" w:cs="Open Sans"/>
-          <w:color w:val="444444"/>
-          <w:sz w:val="20"/>
-        </w:rPr>
-        <w:t xml:space="preserve"> client.</w:t>
+        <w:t> to run the MindTerm client.</w:t>
       </w:r>
     </w:p>
     <w:p>
@@ -10069,43 +9316,7 @@
           <w:color w:val="444444"/>
           <w:sz w:val="20"/>
         </w:rPr>
-        <w:t xml:space="preserve">If this is your first time running </w:t>
-      </w:r>
-      <w:proofErr w:type="spellStart"/>
-      <w:r>
-        <w:rPr>
-          <w:rFonts w:ascii="Open Sans" w:hAnsi="Open Sans" w:cs="Open Sans"/>
-          <w:color w:val="444444"/>
-          <w:sz w:val="20"/>
-        </w:rPr>
-        <w:t>MindTerm</w:t>
-      </w:r>
-      <w:proofErr w:type="spellEnd"/>
-      <w:r>
-        <w:rPr>
-          <w:rFonts w:ascii="Open Sans" w:hAnsi="Open Sans" w:cs="Open Sans"/>
-          <w:color w:val="444444"/>
-          <w:sz w:val="20"/>
-        </w:rPr>
-        <w:t xml:space="preserve">, a series of dialog boxes asks you to accept the license agreement, confirm setup for your home directory, and confirm setup of the known </w:t>
-      </w:r>
-      <w:proofErr w:type="gramStart"/>
-      <w:r>
-        <w:rPr>
-          <w:rFonts w:ascii="Open Sans" w:hAnsi="Open Sans" w:cs="Open Sans"/>
-          <w:color w:val="444444"/>
-          <w:sz w:val="20"/>
-        </w:rPr>
-        <w:t>hosts</w:t>
-      </w:r>
-      <w:proofErr w:type="gramEnd"/>
-      <w:r>
-        <w:rPr>
-          <w:rFonts w:ascii="Open Sans" w:hAnsi="Open Sans" w:cs="Open Sans"/>
-          <w:color w:val="444444"/>
-          <w:sz w:val="20"/>
-        </w:rPr>
-        <w:t xml:space="preserve"> directory. Confirm these settings.</w:t>
+        <w:t>If this is your first time running MindTerm, a series of dialog boxes asks you to accept the license agreement, confirm setup for your home directory, and confirm setup of the known hosts directory. Confirm these settings.</w:t>
       </w:r>
     </w:p>
     <w:p>
@@ -10168,25 +9379,7 @@
           <w:color w:val="444444"/>
           <w:sz w:val="20"/>
         </w:rPr>
-        <w:t xml:space="preserve">A window opens and you </w:t>
-      </w:r>
-      <w:proofErr w:type="gramStart"/>
-      <w:r>
-        <w:rPr>
-          <w:rFonts w:ascii="Open Sans" w:hAnsi="Open Sans" w:cs="Open Sans"/>
-          <w:color w:val="444444"/>
-          <w:sz w:val="20"/>
-        </w:rPr>
-        <w:t>are connected</w:t>
-      </w:r>
-      <w:proofErr w:type="gramEnd"/>
-      <w:r>
-        <w:rPr>
-          <w:rFonts w:ascii="Open Sans" w:hAnsi="Open Sans" w:cs="Open Sans"/>
-          <w:color w:val="444444"/>
-          <w:sz w:val="20"/>
-        </w:rPr>
-        <w:t xml:space="preserve"> to your instance.</w:t>
+        <w:t>A window opens and you are connected to your instance.</w:t>
       </w:r>
     </w:p>
     <w:p>
@@ -10250,25 +9443,7 @@
           <w:color w:val="444444"/>
           <w:sz w:val="20"/>
         </w:rPr>
-        <w:t xml:space="preserve"> in the previous step, </w:t>
-      </w:r>
-      <w:proofErr w:type="gramStart"/>
-      <w:r>
-        <w:rPr>
-          <w:rFonts w:ascii="Open Sans" w:hAnsi="Open Sans" w:cs="Open Sans"/>
-          <w:color w:val="444444"/>
-          <w:sz w:val="20"/>
-        </w:rPr>
-        <w:t>you'll</w:t>
-      </w:r>
-      <w:proofErr w:type="gramEnd"/>
-      <w:r>
-        <w:rPr>
-          <w:rFonts w:ascii="Open Sans" w:hAnsi="Open Sans" w:cs="Open Sans"/>
-          <w:color w:val="444444"/>
-          <w:sz w:val="20"/>
-        </w:rPr>
-        <w:t xml:space="preserve"> see the following message, which is expected:</w:t>
+        <w:t> in the previous step, you'll see the following message, which is expected:</w:t>
       </w:r>
     </w:p>
     <w:p>
@@ -10336,27 +9511,9 @@
           <w:color w:val="444444"/>
           <w:sz w:val="20"/>
         </w:rPr>
-        <w:t xml:space="preserve">After </w:t>
-      </w:r>
-      <w:proofErr w:type="gramStart"/>
-      <w:r>
-        <w:rPr>
-          <w:rFonts w:ascii="Open Sans" w:hAnsi="Open Sans" w:cs="Open Sans"/>
-          <w:color w:val="444444"/>
-          <w:sz w:val="20"/>
-        </w:rPr>
-        <w:t>you've</w:t>
-      </w:r>
-      <w:proofErr w:type="gramEnd"/>
-      <w:r>
-        <w:rPr>
-          <w:rFonts w:ascii="Open Sans" w:hAnsi="Open Sans" w:cs="Open Sans"/>
-          <w:color w:val="444444"/>
-          <w:sz w:val="20"/>
-        </w:rPr>
-        <w:t xml:space="preserve"> finished with the instance that you created for this tutorial, you should clean up by terminating the instance. If you want to do more with this instance before you clean up, see </w:t>
-      </w:r>
-      <w:hyperlink r:id="rId68" w:anchor="ec2-next-steps" w:history="1">
+        <w:t>After you've finished with the instance that you created for this tutorial, you should clean up by terminating the instance. If you want to do more with this instance before you clean up, see </w:t>
+      </w:r>
+      <w:hyperlink r:id="rId72" w:anchor="ec2-next-steps" w:history="1">
         <w:r>
           <w:rPr>
             <w:rStyle w:val="Hyperlink"/>
@@ -10418,25 +9575,7 @@
           <w:color w:val="444444"/>
           <w:sz w:val="20"/>
         </w:rPr>
-        <w:t xml:space="preserve">Terminating an instance effectively deletes it; you </w:t>
-      </w:r>
-      <w:proofErr w:type="gramStart"/>
-      <w:r>
-        <w:rPr>
-          <w:rFonts w:ascii="Open Sans" w:hAnsi="Open Sans" w:cs="Open Sans"/>
-          <w:color w:val="444444"/>
-          <w:sz w:val="20"/>
-        </w:rPr>
-        <w:t>can't</w:t>
-      </w:r>
-      <w:proofErr w:type="gramEnd"/>
-      <w:r>
-        <w:rPr>
-          <w:rFonts w:ascii="Open Sans" w:hAnsi="Open Sans" w:cs="Open Sans"/>
-          <w:color w:val="444444"/>
-          <w:sz w:val="20"/>
-        </w:rPr>
-        <w:t xml:space="preserve"> reconnect to an instance after you've terminated it.</w:t>
+        <w:t>Terminating an instance effectively deletes it; you can't reconnect to an instance after you've terminated it.</w:t>
       </w:r>
     </w:p>
     <w:p>
@@ -10456,9 +9595,10 @@
           <w:color w:val="444444"/>
           <w:sz w:val="20"/>
         </w:rPr>
+        <w:lastRenderedPageBreak/>
         <w:t>If you launched an instance that is not within the </w:t>
       </w:r>
-      <w:hyperlink r:id="rId69" w:tgtFrame="_blank" w:history="1">
+      <w:hyperlink r:id="rId73" w:tgtFrame="_blank" w:history="1">
         <w:r>
           <w:rPr>
             <w:rStyle w:val="Hyperlink"/>
@@ -10476,25 +9616,7 @@
           <w:color w:val="444444"/>
           <w:sz w:val="20"/>
         </w:rPr>
-        <w:t xml:space="preserve">, </w:t>
-      </w:r>
-      <w:proofErr w:type="gramStart"/>
-      <w:r>
-        <w:rPr>
-          <w:rFonts w:ascii="Open Sans" w:hAnsi="Open Sans" w:cs="Open Sans"/>
-          <w:color w:val="444444"/>
-          <w:sz w:val="20"/>
-        </w:rPr>
-        <w:t>you'll</w:t>
-      </w:r>
-      <w:proofErr w:type="gramEnd"/>
-      <w:r>
-        <w:rPr>
-          <w:rFonts w:ascii="Open Sans" w:hAnsi="Open Sans" w:cs="Open Sans"/>
-          <w:color w:val="444444"/>
-          <w:sz w:val="20"/>
-        </w:rPr>
-        <w:t xml:space="preserve"> stop incurring charges for that instance as soon as the instance status changes to </w:t>
+        <w:t>, you'll stop incurring charges for that instance as soon as the instance status changes to </w:t>
       </w:r>
       <w:r>
         <w:rPr>
@@ -10526,27 +9648,9 @@
           <w:color w:val="444444"/>
           <w:sz w:val="20"/>
         </w:rPr>
-        <w:t xml:space="preserve">. If </w:t>
-      </w:r>
-      <w:proofErr w:type="gramStart"/>
-      <w:r>
-        <w:rPr>
-          <w:rFonts w:ascii="Open Sans" w:hAnsi="Open Sans" w:cs="Open Sans"/>
-          <w:color w:val="444444"/>
-          <w:sz w:val="20"/>
-        </w:rPr>
-        <w:t>you'd</w:t>
-      </w:r>
-      <w:proofErr w:type="gramEnd"/>
-      <w:r>
-        <w:rPr>
-          <w:rFonts w:ascii="Open Sans" w:hAnsi="Open Sans" w:cs="Open Sans"/>
-          <w:color w:val="444444"/>
-          <w:sz w:val="20"/>
-        </w:rPr>
-        <w:t xml:space="preserve"> like to keep your instance for later, but not incur charges, you can stop the instance now and then start it again later. For more information, see </w:t>
-      </w:r>
-      <w:hyperlink r:id="rId70" w:tgtFrame="_blank" w:history="1">
+        <w:t>. If you'd like to keep your instance for later, but not incur charges, you can stop the instance now and then start it again later. For more information, see </w:t>
+      </w:r>
+      <w:hyperlink r:id="rId74" w:tgtFrame="_blank" w:history="1">
         <w:r>
           <w:rPr>
             <w:rStyle w:val="Hyperlink"/>
@@ -10569,7 +9673,7 @@
     </w:p>
     <w:p>
       <w:pPr>
-        <w:pStyle w:val="title"/>
+        <w:pStyle w:val="Title1"/>
         <w:shd w:val="clear" w:color="auto" w:fill="FFFFFF"/>
         <w:spacing w:after="0" w:afterAutospacing="0" w:line="360" w:lineRule="atLeast"/>
         <w:rPr>
@@ -10652,7 +9756,6 @@
           <w:color w:val="444444"/>
           <w:sz w:val="20"/>
         </w:rPr>
-        <w:lastRenderedPageBreak/>
         <w:t>Choose </w:t>
       </w:r>
       <w:r>
@@ -10770,25 +9873,7 @@
           <w:color w:val="444444"/>
           <w:sz w:val="20"/>
         </w:rPr>
-        <w:t xml:space="preserve">Amazon EC2 shuts down and terminates your instance. After your instance </w:t>
-      </w:r>
-      <w:proofErr w:type="gramStart"/>
-      <w:r>
-        <w:rPr>
-          <w:rFonts w:ascii="Open Sans" w:hAnsi="Open Sans" w:cs="Open Sans"/>
-          <w:color w:val="444444"/>
-          <w:sz w:val="20"/>
-        </w:rPr>
-        <w:t>is terminated</w:t>
-      </w:r>
-      <w:proofErr w:type="gramEnd"/>
-      <w:r>
-        <w:rPr>
-          <w:rFonts w:ascii="Open Sans" w:hAnsi="Open Sans" w:cs="Open Sans"/>
-          <w:color w:val="444444"/>
-          <w:sz w:val="20"/>
-        </w:rPr>
-        <w:t>, it remains visible on the console for a short while, and then the entry is deleted.</w:t>
+        <w:t>Amazon EC2 shuts down and terminates your instance. After your instance is terminated, it remains visible on the console for a short while, and then the entry is deleted.</w:t>
       </w:r>
     </w:p>
     <w:p>
@@ -10834,7 +9919,7 @@
 </file>
 
 <file path=word/numbering.xml><?xml version="1.0" encoding="utf-8"?>
-<w:numbering xmlns:wpc="http://schemas.microsoft.com/office/word/2010/wordprocessingCanvas" xmlns:cx="http://schemas.microsoft.com/office/drawing/2014/chartex" xmlns:cx1="http://schemas.microsoft.com/office/drawing/2015/9/8/chartex" xmlns:mc="http://schemas.openxmlformats.org/markup-compatibility/2006" xmlns:o="urn:schemas-microsoft-com:office:office" xmlns:r="http://schemas.openxmlformats.org/officeDocument/2006/relationships" xmlns:m="http://schemas.openxmlformats.org/officeDocument/2006/math" xmlns:v="urn:schemas-microsoft-com:vml" xmlns:wp14="http://schemas.microsoft.com/office/word/2010/wordprocessingDrawing" xmlns:wp="http://schemas.openxmlformats.org/drawingml/2006/wordprocessingDrawing" xmlns:w10="urn:schemas-microsoft-com:office:word" xmlns:w="http://schemas.openxmlformats.org/wordprocessingml/2006/main" xmlns:w14="http://schemas.microsoft.com/office/word/2010/wordml" xmlns:w15="http://schemas.microsoft.com/office/word/2012/wordml" xmlns:w16se="http://schemas.microsoft.com/office/word/2015/wordml/symex" xmlns:wpg="http://schemas.microsoft.com/office/word/2010/wordprocessingGroup" xmlns:wpi="http://schemas.microsoft.com/office/word/2010/wordprocessingInk" xmlns:wne="http://schemas.microsoft.com/office/word/2006/wordml" xmlns:wps="http://schemas.microsoft.com/office/word/2010/wordprocessingShape" mc:Ignorable="w14 w15 w16se wp14">
+<w:numbering xmlns:wpc="http://schemas.microsoft.com/office/word/2010/wordprocessingCanvas" xmlns:cx="http://schemas.microsoft.com/office/drawing/2014/chartex" xmlns:cx1="http://schemas.microsoft.com/office/drawing/2015/9/8/chartex" xmlns:cx2="http://schemas.microsoft.com/office/drawing/2015/10/21/chartex" xmlns:cx3="http://schemas.microsoft.com/office/drawing/2016/5/9/chartex" xmlns:cx4="http://schemas.microsoft.com/office/drawing/2016/5/10/chartex" xmlns:cx5="http://schemas.microsoft.com/office/drawing/2016/5/11/chartex" xmlns:cx6="http://schemas.microsoft.com/office/drawing/2016/5/12/chartex" xmlns:cx7="http://schemas.microsoft.com/office/drawing/2016/5/13/chartex" xmlns:cx8="http://schemas.microsoft.com/office/drawing/2016/5/14/chartex" xmlns:mc="http://schemas.openxmlformats.org/markup-compatibility/2006" xmlns:aink="http://schemas.microsoft.com/office/drawing/2016/ink" xmlns:am3d="http://schemas.microsoft.com/office/drawing/2017/model3d" xmlns:o="urn:schemas-microsoft-com:office:office" xmlns:r="http://schemas.openxmlformats.org/officeDocument/2006/relationships" xmlns:m="http://schemas.openxmlformats.org/officeDocument/2006/math" xmlns:v="urn:schemas-microsoft-com:vml" xmlns:wp14="http://schemas.microsoft.com/office/word/2010/wordprocessingDrawing" xmlns:wp="http://schemas.openxmlformats.org/drawingml/2006/wordprocessingDrawing" xmlns:w10="urn:schemas-microsoft-com:office:word" xmlns:w="http://schemas.openxmlformats.org/wordprocessingml/2006/main" xmlns:w14="http://schemas.microsoft.com/office/word/2010/wordml" xmlns:w15="http://schemas.microsoft.com/office/word/2012/wordml" xmlns:w16cid="http://schemas.microsoft.com/office/word/2016/wordml/cid" xmlns:w16se="http://schemas.microsoft.com/office/word/2015/wordml/symex" xmlns:wpg="http://schemas.microsoft.com/office/word/2010/wordprocessingGroup" xmlns:wpi="http://schemas.microsoft.com/office/word/2010/wordprocessingInk" xmlns:wne="http://schemas.microsoft.com/office/word/2006/wordml" xmlns:wps="http://schemas.microsoft.com/office/word/2010/wordprocessingShape" mc:Ignorable="w14 w15 w16se w16cid wp14">
   <w:abstractNum w:abstractNumId="0" w15:restartNumberingAfterBreak="0">
     <w:nsid w:val="021A4E38"/>
     <w:multiLevelType w:val="multilevel"/>
@@ -13049,6 +12134,95 @@
     </w:lvl>
   </w:abstractNum>
   <w:abstractNum w:abstractNumId="17" w15:restartNumberingAfterBreak="0">
+    <w:nsid w:val="5C3230BA"/>
+    <w:multiLevelType w:val="hybridMultilevel"/>
+    <w:tmpl w:val="92BA8CC4"/>
+    <w:lvl w:ilvl="0" w:tplc="9000E756">
+      <w:start w:val="1"/>
+      <w:numFmt w:val="decimal"/>
+      <w:lvlText w:val="%1.)"/>
+      <w:lvlJc w:val="left"/>
+      <w:pPr>
+        <w:ind w:left="720" w:hanging="360"/>
+      </w:pPr>
+      <w:rPr>
+        <w:rFonts w:hint="default"/>
+      </w:rPr>
+    </w:lvl>
+    <w:lvl w:ilvl="1" w:tplc="04090019" w:tentative="1">
+      <w:start w:val="1"/>
+      <w:numFmt w:val="lowerLetter"/>
+      <w:lvlText w:val="%2."/>
+      <w:lvlJc w:val="left"/>
+      <w:pPr>
+        <w:ind w:left="1440" w:hanging="360"/>
+      </w:pPr>
+    </w:lvl>
+    <w:lvl w:ilvl="2" w:tplc="0409001B" w:tentative="1">
+      <w:start w:val="1"/>
+      <w:numFmt w:val="lowerRoman"/>
+      <w:lvlText w:val="%3."/>
+      <w:lvlJc w:val="right"/>
+      <w:pPr>
+        <w:ind w:left="2160" w:hanging="180"/>
+      </w:pPr>
+    </w:lvl>
+    <w:lvl w:ilvl="3" w:tplc="0409000F" w:tentative="1">
+      <w:start w:val="1"/>
+      <w:numFmt w:val="decimal"/>
+      <w:lvlText w:val="%4."/>
+      <w:lvlJc w:val="left"/>
+      <w:pPr>
+        <w:ind w:left="2880" w:hanging="360"/>
+      </w:pPr>
+    </w:lvl>
+    <w:lvl w:ilvl="4" w:tplc="04090019" w:tentative="1">
+      <w:start w:val="1"/>
+      <w:numFmt w:val="lowerLetter"/>
+      <w:lvlText w:val="%5."/>
+      <w:lvlJc w:val="left"/>
+      <w:pPr>
+        <w:ind w:left="3600" w:hanging="360"/>
+      </w:pPr>
+    </w:lvl>
+    <w:lvl w:ilvl="5" w:tplc="0409001B" w:tentative="1">
+      <w:start w:val="1"/>
+      <w:numFmt w:val="lowerRoman"/>
+      <w:lvlText w:val="%6."/>
+      <w:lvlJc w:val="right"/>
+      <w:pPr>
+        <w:ind w:left="4320" w:hanging="180"/>
+      </w:pPr>
+    </w:lvl>
+    <w:lvl w:ilvl="6" w:tplc="0409000F" w:tentative="1">
+      <w:start w:val="1"/>
+      <w:numFmt w:val="decimal"/>
+      <w:lvlText w:val="%7."/>
+      <w:lvlJc w:val="left"/>
+      <w:pPr>
+        <w:ind w:left="5040" w:hanging="360"/>
+      </w:pPr>
+    </w:lvl>
+    <w:lvl w:ilvl="7" w:tplc="04090019" w:tentative="1">
+      <w:start w:val="1"/>
+      <w:numFmt w:val="lowerLetter"/>
+      <w:lvlText w:val="%8."/>
+      <w:lvlJc w:val="left"/>
+      <w:pPr>
+        <w:ind w:left="5760" w:hanging="360"/>
+      </w:pPr>
+    </w:lvl>
+    <w:lvl w:ilvl="8" w:tplc="0409001B" w:tentative="1">
+      <w:start w:val="1"/>
+      <w:numFmt w:val="lowerRoman"/>
+      <w:lvlText w:val="%9."/>
+      <w:lvlJc w:val="right"/>
+      <w:pPr>
+        <w:ind w:left="6480" w:hanging="180"/>
+      </w:pPr>
+    </w:lvl>
+  </w:abstractNum>
+  <w:abstractNum w:abstractNumId="18" w15:restartNumberingAfterBreak="0">
     <w:nsid w:val="5CC12181"/>
     <w:multiLevelType w:val="multilevel"/>
     <w:tmpl w:val="1236E04E"/>
@@ -13161,7 +12335,7 @@
       </w:pPr>
     </w:lvl>
   </w:abstractNum>
-  <w:abstractNum w:abstractNumId="18" w15:restartNumberingAfterBreak="0">
+  <w:abstractNum w:abstractNumId="19" w15:restartNumberingAfterBreak="0">
     <w:nsid w:val="73402FCD"/>
     <w:multiLevelType w:val="multilevel"/>
     <w:tmpl w:val="22BAC14A"/>
@@ -13299,7 +12473,7 @@
     <w:abstractNumId w:val="1"/>
   </w:num>
   <w:num w:numId="9">
-    <w:abstractNumId w:val="18"/>
+    <w:abstractNumId w:val="19"/>
   </w:num>
   <w:num w:numId="10">
     <w:abstractNumId w:val="16"/>
@@ -13329,13 +12503,16 @@
     <w:abstractNumId w:val="2"/>
   </w:num>
   <w:num w:numId="19">
+    <w:abstractNumId w:val="18"/>
+  </w:num>
+  <w:num w:numId="20">
     <w:abstractNumId w:val="17"/>
   </w:num>
 </w:numbering>
 </file>
 
 <file path=word/styles.xml><?xml version="1.0" encoding="utf-8"?>
-<w:styles xmlns:mc="http://schemas.openxmlformats.org/markup-compatibility/2006" xmlns:r="http://schemas.openxmlformats.org/officeDocument/2006/relationships" xmlns:w="http://schemas.openxmlformats.org/wordprocessingml/2006/main" xmlns:w14="http://schemas.microsoft.com/office/word/2010/wordml" xmlns:w15="http://schemas.microsoft.com/office/word/2012/wordml" xmlns:w16se="http://schemas.microsoft.com/office/word/2015/wordml/symex" mc:Ignorable="w14 w15 w16se">
+<w:styles xmlns:mc="http://schemas.openxmlformats.org/markup-compatibility/2006" xmlns:r="http://schemas.openxmlformats.org/officeDocument/2006/relationships" xmlns:w="http://schemas.openxmlformats.org/wordprocessingml/2006/main" xmlns:w14="http://schemas.microsoft.com/office/word/2010/wordml" xmlns:w15="http://schemas.microsoft.com/office/word/2012/wordml" xmlns:w16cid="http://schemas.microsoft.com/office/word/2016/wordml/cid" xmlns:w16se="http://schemas.microsoft.com/office/word/2015/wordml/symex" mc:Ignorable="w14 w15 w16se w16cid">
   <w:docDefaults>
     <w:rPrDefault>
       <w:rPr>
@@ -13351,7 +12528,7 @@
       </w:pPr>
     </w:pPrDefault>
   </w:docDefaults>
-  <w:latentStyles w:defLockedState="0" w:defUIPriority="99" w:defSemiHidden="0" w:defUnhideWhenUsed="0" w:defQFormat="0" w:count="371">
+  <w:latentStyles w:defLockedState="0" w:defUIPriority="99" w:defSemiHidden="0" w:defUnhideWhenUsed="0" w:defQFormat="0" w:count="375">
     <w:lsdException w:name="Normal" w:uiPriority="0" w:qFormat="1"/>
     <w:lsdException w:name="heading 1" w:uiPriority="9" w:qFormat="1"/>
     <w:lsdException w:name="heading 2" w:semiHidden="1" w:uiPriority="9" w:unhideWhenUsed="1" w:qFormat="1"/>
@@ -13457,7 +12634,6 @@
     <w:lsdException w:name="HTML Sample" w:semiHidden="1" w:unhideWhenUsed="1"/>
     <w:lsdException w:name="HTML Typewriter" w:semiHidden="1" w:unhideWhenUsed="1"/>
     <w:lsdException w:name="HTML Variable" w:semiHidden="1" w:unhideWhenUsed="1"/>
-    <w:lsdException w:name="Normal Table" w:semiHidden="1" w:unhideWhenUsed="1"/>
     <w:lsdException w:name="annotation subject" w:semiHidden="1" w:unhideWhenUsed="1"/>
     <w:lsdException w:name="No List" w:semiHidden="1" w:unhideWhenUsed="1"/>
     <w:lsdException w:name="Outline List 1" w:semiHidden="1" w:unhideWhenUsed="1"/>
@@ -13501,10 +12677,8 @@
     <w:lsdException w:name="Table Elegant" w:semiHidden="1" w:unhideWhenUsed="1"/>
     <w:lsdException w:name="Table Professional" w:semiHidden="1" w:unhideWhenUsed="1"/>
     <w:lsdException w:name="Table Subtle 1" w:semiHidden="1" w:unhideWhenUsed="1"/>
-    <w:lsdException w:name="Table Subtle 2" w:semiHidden="1" w:unhideWhenUsed="1"/>
     <w:lsdException w:name="Table Web 1" w:semiHidden="1" w:unhideWhenUsed="1"/>
     <w:lsdException w:name="Table Web 2" w:semiHidden="1" w:unhideWhenUsed="1"/>
-    <w:lsdException w:name="Table Web 3" w:semiHidden="1" w:unhideWhenUsed="1"/>
     <w:lsdException w:name="Balloon Text" w:semiHidden="1" w:unhideWhenUsed="1"/>
     <w:lsdException w:name="Table Grid" w:uiPriority="39"/>
     <w:lsdException w:name="Table Theme" w:semiHidden="1" w:unhideWhenUsed="1"/>
@@ -13723,6 +12897,10 @@
     <w:lsdException w:name="List Table 5 Dark Accent 6" w:uiPriority="50"/>
     <w:lsdException w:name="List Table 6 Colorful Accent 6" w:uiPriority="51"/>
     <w:lsdException w:name="List Table 7 Colorful Accent 6" w:uiPriority="52"/>
+    <w:lsdException w:name="Mention" w:semiHidden="1" w:unhideWhenUsed="1"/>
+    <w:lsdException w:name="Smart Hyperlink" w:semiHidden="1" w:unhideWhenUsed="1"/>
+    <w:lsdException w:name="Hashtag" w:semiHidden="1" w:unhideWhenUsed="1"/>
+    <w:lsdException w:name="Unresolved Mention" w:semiHidden="1" w:unhideWhenUsed="1"/>
   </w:latentStyles>
   <w:style w:type="paragraph" w:default="1" w:styleId="Normal">
     <w:name w:val="Normal"/>
@@ -13878,8 +13056,8 @@
       <w:bCs/>
     </w:rPr>
   </w:style>
-  <w:style w:type="paragraph" w:customStyle="1" w:styleId="title">
-    <w:name w:val="title"/>
+  <w:style w:type="paragraph" w:customStyle="1" w:styleId="Title1">
+    <w:name w:val="Title1"/>
     <w:basedOn w:val="Normal"/>
     <w:rsid w:val="00A3558F"/>
     <w:pPr>
@@ -13964,6 +13142,17 @@
       <w:sz w:val="20"/>
       <w:szCs w:val="20"/>
     </w:rPr>
+  </w:style>
+  <w:style w:type="paragraph" w:styleId="ListParagraph">
+    <w:name w:val="List Paragraph"/>
+    <w:basedOn w:val="Normal"/>
+    <w:uiPriority w:val="34"/>
+    <w:qFormat/>
+    <w:rsid w:val="0021263D"/>
+    <w:pPr>
+      <w:ind w:left="720"/>
+      <w:contextualSpacing/>
+    </w:pPr>
   </w:style>
 </w:styles>
 </file>
